--- a/Documentação/Coffee Tech - Auditoria computadorizada em armazenagem.docx
+++ b/Documentação/Coffee Tech - Auditoria computadorizada em armazenagem.docx
@@ -1,6 +1,6 @@
 
 <file path=word/document.xml><?xml version="1.0" encoding="utf-8"?>
-<w:document xmlns:wpc="http://schemas.microsoft.com/office/word/2010/wordprocessingCanvas" xmlns:cx="http://schemas.microsoft.com/office/drawing/2014/chartex" xmlns:cx1="http://schemas.microsoft.com/office/drawing/2015/9/8/chartex" xmlns:cx2="http://schemas.microsoft.com/office/drawing/2015/10/21/chartex" xmlns:cx3="http://schemas.microsoft.com/office/drawing/2016/5/9/chartex" xmlns:cx4="http://schemas.microsoft.com/office/drawing/2016/5/10/chartex" xmlns:cx5="http://schemas.microsoft.com/office/drawing/2016/5/11/chartex" xmlns:cx6="http://schemas.microsoft.com/office/drawing/2016/5/12/chartex" xmlns:cx7="http://schemas.microsoft.com/office/drawing/2016/5/13/chartex" xmlns:cx8="http://schemas.microsoft.com/office/drawing/2016/5/14/chartex" xmlns:mc="http://schemas.openxmlformats.org/markup-compatibility/2006" xmlns:aink="http://schemas.microsoft.com/office/drawing/2016/ink" xmlns:am3d="http://schemas.microsoft.com/office/drawing/2017/model3d" xmlns:o="urn:schemas-microsoft-com:office:office" xmlns:oel="http://schemas.microsoft.com/office/2019/extlst" xmlns:r="http://schemas.openxmlformats.org/officeDocument/2006/relationships" xmlns:m="http://schemas.openxmlformats.org/officeDocument/2006/math" xmlns:v="urn:schemas-microsoft-com:vml" xmlns:wp14="http://schemas.microsoft.com/office/word/2010/wordprocessingDrawing" xmlns:wp="http://schemas.openxmlformats.org/drawingml/2006/wordprocessingDrawing" xmlns:w10="urn:schemas-microsoft-com:office:word" xmlns:w="http://schemas.openxmlformats.org/wordprocessingml/2006/main" xmlns:w14="http://schemas.microsoft.com/office/word/2010/wordml" xmlns:w15="http://schemas.microsoft.com/office/word/2012/wordml" xmlns:w16cex="http://schemas.microsoft.com/office/word/2018/wordml/cex" xmlns:w16cid="http://schemas.microsoft.com/office/word/2016/wordml/cid" xmlns:w16="http://schemas.microsoft.com/office/word/2018/wordml" xmlns:w16sdtdh="http://schemas.microsoft.com/office/word/2020/wordml/sdtdatahash" xmlns:w16se="http://schemas.microsoft.com/office/word/2015/wordml/symex" xmlns:wpg="http://schemas.microsoft.com/office/word/2010/wordprocessingGroup" xmlns:wpi="http://schemas.microsoft.com/office/word/2010/wordprocessingInk" xmlns:wne="http://schemas.microsoft.com/office/word/2006/wordml" xmlns:wps="http://schemas.microsoft.com/office/word/2010/wordprocessingShape" mc:Ignorable="w14 w15 w16se w16cid w16 w16cex w16sdtdh wp14">
+<w:document xmlns:wpc="http://schemas.microsoft.com/office/word/2010/wordprocessingCanvas" xmlns:cx="http://schemas.microsoft.com/office/drawing/2014/chartex" xmlns:mc="http://schemas.openxmlformats.org/markup-compatibility/2006" xmlns:o="urn:schemas-microsoft-com:office:office" xmlns:r="http://schemas.openxmlformats.org/officeDocument/2006/relationships" xmlns:m="http://schemas.openxmlformats.org/officeDocument/2006/math" xmlns:v="urn:schemas-microsoft-com:vml" xmlns:wp14="http://schemas.microsoft.com/office/word/2010/wordprocessingDrawing" xmlns:wp="http://schemas.openxmlformats.org/drawingml/2006/wordprocessingDrawing" xmlns:w10="urn:schemas-microsoft-com:office:word" xmlns:w="http://schemas.openxmlformats.org/wordprocessingml/2006/main" xmlns:w14="http://schemas.microsoft.com/office/word/2010/wordml" xmlns:w15="http://schemas.microsoft.com/office/word/2012/wordml" xmlns:w16se="http://schemas.microsoft.com/office/word/2015/wordml/symex" xmlns:wpg="http://schemas.microsoft.com/office/word/2010/wordprocessingGroup" xmlns:wpi="http://schemas.microsoft.com/office/word/2010/wordprocessingInk" xmlns:wne="http://schemas.microsoft.com/office/word/2006/wordml" xmlns:wps="http://schemas.microsoft.com/office/word/2010/wordprocessingShape" mc:Ignorable="w14 w15 w16se wp14">
   <w:body>
     <w:p>
       <w:pPr>
@@ -176,23 +176,7 @@
           <w:sz w:val="36"/>
           <w:szCs w:val="36"/>
         </w:rPr>
-        <w:t xml:space="preserve">Eduardo </w:t>
-      </w:r>
-      <w:proofErr w:type="spellStart"/>
-      <w:r>
-        <w:rPr>
-          <w:sz w:val="36"/>
-          <w:szCs w:val="36"/>
-        </w:rPr>
-        <w:t>Damaceno</w:t>
-      </w:r>
-      <w:proofErr w:type="spellEnd"/>
-      <w:r>
-        <w:rPr>
-          <w:sz w:val="36"/>
-          <w:szCs w:val="36"/>
-        </w:rPr>
-        <w:t xml:space="preserve"> Da Silva</w:t>
+        <w:t>Eduardo Damaceno Da Silva</w:t>
       </w:r>
       <w:r>
         <w:rPr>
@@ -1398,7 +1382,6 @@
         </w:rPr>
         <w:br/>
       </w:r>
-      <w:proofErr w:type="spellStart"/>
       <w:r>
         <w:rPr>
           <w:rFonts w:eastAsiaTheme="majorEastAsia" w:cstheme="majorBidi"/>
@@ -1410,7 +1393,6 @@
         </w:rPr>
         <w:t>CoffeeTech</w:t>
       </w:r>
-      <w:proofErr w:type="spellEnd"/>
       <w:r>
         <w:rPr>
           <w:rFonts w:eastAsiaTheme="majorEastAsia" w:cstheme="majorBidi"/>
@@ -1795,15 +1777,7 @@
           <w:sz w:val="32"/>
           <w:szCs w:val="32"/>
         </w:rPr>
-        <w:t>armazenagem</w:t>
-      </w:r>
-      <w:r>
-        <w:rPr>
-          <w:rFonts w:cs="Arial"/>
-          <w:sz w:val="32"/>
-          <w:szCs w:val="32"/>
-        </w:rPr>
-        <w:t xml:space="preserve"> </w:t>
+        <w:t xml:space="preserve">armazenagem </w:t>
       </w:r>
       <w:r>
         <w:rPr>
@@ -1910,7 +1884,14 @@
           <w:sz w:val="32"/>
           <w:szCs w:val="32"/>
         </w:rPr>
-        <w:t xml:space="preserve">A nosso produto </w:t>
+        <w:t>O</w:t>
+      </w:r>
+      <w:r>
+        <w:rPr>
+          <w:sz w:val="32"/>
+          <w:szCs w:val="32"/>
+        </w:rPr>
+        <w:t xml:space="preserve"> nosso produto </w:t>
       </w:r>
       <w:proofErr w:type="spellStart"/>
       <w:r>
@@ -2079,6 +2060,8 @@
         </w:rPr>
         <w:t xml:space="preserve"> ou CTS que tem por princípio a utilização dos sensores de temperatura e de umidade DHT11, e o sensor LDR para que a cada período de 60 segundos seja feita uma análise das condições no ambiente e registre apenas a variação das condições de umidade e temperatura em um determinado horário em um banco de dados protegido em nuvem para geração de estatísticas ao contratante produtor.</w:t>
       </w:r>
+      <w:bookmarkStart w:id="4" w:name="_GoBack"/>
+      <w:bookmarkEnd w:id="4"/>
     </w:p>
     <w:p>
       <w:pPr>
@@ -2256,7 +2239,7 @@
         <w:pStyle w:val="Ttulo1"/>
         <w:ind w:firstLine="567"/>
       </w:pPr>
-      <w:bookmarkStart w:id="4" w:name="_Toc112100074"/>
+      <w:bookmarkStart w:id="5" w:name="_Toc112100074"/>
       <w:r>
         <w:rPr>
           <w:sz w:val="36"/>
@@ -2265,7 +2248,7 @@
         <w:lastRenderedPageBreak/>
         <w:t>Justificativa</w:t>
       </w:r>
-      <w:bookmarkEnd w:id="4"/>
+      <w:bookmarkEnd w:id="5"/>
       <w:r>
         <w:rPr>
           <w:sz w:val="36"/>
@@ -2283,7 +2266,7 @@
           <w:szCs w:val="36"/>
         </w:rPr>
       </w:pPr>
-      <w:bookmarkStart w:id="5" w:name="_Toc112100075"/>
+      <w:bookmarkStart w:id="6" w:name="_Toc112100075"/>
       <w:r>
         <w:rPr>
           <w:rFonts w:eastAsiaTheme="minorHAnsi" w:cstheme="minorBidi"/>
@@ -2291,9 +2274,8 @@
           <w:bCs w:val="0"/>
           <w:color w:val="595959" w:themeColor="text1" w:themeTint="A6"/>
         </w:rPr>
-        <w:t xml:space="preserve">O Brasil é o primeiro no ranking mundial de produção de café, com a alta demanda de café no mundo, o Brasil ocupa o 11° lugar no ranking de exportação mundial da remeça de colheita lá de 2019. Tendo esses dados como perspectiva de consumo, percebesse que, ainda assim, existe uma grande perda de produção de grão de café gerada pela má armazenagem do produto, afetando a qualidade do grão como um todo. Para prevenir essa perda de quase 20%, foi fundada a empresa </w:t>
-      </w:r>
-      <w:proofErr w:type="spellStart"/>
+        <w:t>O Brasil é o primeiro no ranking mundial de produção de café, com a alta demanda de café no mundo, o Brasil ocupa o 11° lugar no ranking de exportação mundial da remeça de colheita lá de 2019. Tendo esses dados como perspectiva de consumo, percebesse que, ainda assim, existe uma grande perda de produção de grão de café gerada pela má armazenagem do produto, afetando a qualidade do grão como um todo. Para prevenir essa perda de quase 20%, foi fundada a empresa CoffeeTech visando os cuidados necessários dos pequenos grãos de café desde a climatização do ambiente, até</w:t>
+      </w:r>
       <w:r>
         <w:rPr>
           <w:rFonts w:eastAsiaTheme="minorHAnsi" w:cstheme="minorBidi"/>
@@ -2301,9 +2283,8 @@
           <w:bCs w:val="0"/>
           <w:color w:val="595959" w:themeColor="text1" w:themeTint="A6"/>
         </w:rPr>
-        <w:t>CoffeeTech</w:t>
-      </w:r>
-      <w:proofErr w:type="spellEnd"/>
+        <w:t xml:space="preserve"> a</w:t>
+      </w:r>
       <w:r>
         <w:rPr>
           <w:rFonts w:eastAsiaTheme="minorHAnsi" w:cstheme="minorBidi"/>
@@ -2311,7 +2292,7 @@
           <w:bCs w:val="0"/>
           <w:color w:val="595959" w:themeColor="text1" w:themeTint="A6"/>
         </w:rPr>
-        <w:t xml:space="preserve"> visando os cuidados necessários dos pequenos grãos de café desde a climatização do ambiente, até</w:t>
+        <w:t xml:space="preserve"> sua luminosidade.</w:t>
       </w:r>
       <w:r>
         <w:rPr>
@@ -2320,7 +2301,7 @@
           <w:bCs w:val="0"/>
           <w:color w:val="595959" w:themeColor="text1" w:themeTint="A6"/>
         </w:rPr>
-        <w:t xml:space="preserve"> a</w:t>
+        <w:br/>
       </w:r>
       <w:r>
         <w:rPr>
@@ -2329,8 +2310,32 @@
           <w:bCs w:val="0"/>
           <w:color w:val="595959" w:themeColor="text1" w:themeTint="A6"/>
         </w:rPr>
-        <w:t xml:space="preserve"> sua luminosidade.</w:t>
-      </w:r>
+        <w:br/>
+      </w:r>
+      <w:r>
+        <w:rPr>
+          <w:sz w:val="36"/>
+          <w:szCs w:val="36"/>
+        </w:rPr>
+        <w:t>Premissas</w:t>
+      </w:r>
+      <w:bookmarkEnd w:id="6"/>
+    </w:p>
+    <w:p>
+      <w:pPr>
+        <w:ind w:firstLine="567"/>
+      </w:pPr>
+    </w:p>
+    <w:p>
+      <w:pPr>
+        <w:pStyle w:val="Ttulo1"/>
+        <w:ind w:firstLine="567"/>
+        <w:rPr>
+          <w:sz w:val="36"/>
+          <w:szCs w:val="36"/>
+        </w:rPr>
+      </w:pPr>
+      <w:bookmarkStart w:id="7" w:name="_Toc112100076"/>
       <w:r>
         <w:rPr>
           <w:rFonts w:eastAsiaTheme="minorHAnsi" w:cstheme="minorBidi"/>
@@ -2338,7 +2343,7 @@
           <w:bCs w:val="0"/>
           <w:color w:val="595959" w:themeColor="text1" w:themeTint="A6"/>
         </w:rPr>
-        <w:br/>
+        <w:t xml:space="preserve">Para o </w:t>
       </w:r>
       <w:r>
         <w:rPr>
@@ -2347,32 +2352,8 @@
           <w:bCs w:val="0"/>
           <w:color w:val="595959" w:themeColor="text1" w:themeTint="A6"/>
         </w:rPr>
-        <w:br/>
-      </w:r>
-      <w:r>
-        <w:rPr>
-          <w:sz w:val="36"/>
-          <w:szCs w:val="36"/>
-        </w:rPr>
-        <w:t>Premissas</w:t>
-      </w:r>
-      <w:bookmarkEnd w:id="5"/>
-    </w:p>
-    <w:p>
-      <w:pPr>
-        <w:ind w:firstLine="567"/>
-      </w:pPr>
-    </w:p>
-    <w:p>
-      <w:pPr>
-        <w:pStyle w:val="Ttulo1"/>
-        <w:ind w:firstLine="567"/>
-        <w:rPr>
-          <w:sz w:val="36"/>
-          <w:szCs w:val="36"/>
-        </w:rPr>
-      </w:pPr>
-      <w:bookmarkStart w:id="6" w:name="_Toc112100076"/>
+        <w:t>início</w:t>
+      </w:r>
       <w:r>
         <w:rPr>
           <w:rFonts w:eastAsiaTheme="minorHAnsi" w:cstheme="minorBidi"/>
@@ -2380,7 +2361,7 @@
           <w:bCs w:val="0"/>
           <w:color w:val="595959" w:themeColor="text1" w:themeTint="A6"/>
         </w:rPr>
-        <w:t xml:space="preserve">Para o </w:t>
+        <w:t xml:space="preserve"> de tudo, uma avaliação de terreno deve ser feita para identificar e modelar a estrutura para a instalação do nosso produto tendo visto que se tenha tal estrutura. Caso não se tenha deverá ser comunicado previamente para discussões futuras. O equipamento será distribuído completo para uso do cliente, mas caso o orçamento seja alto deverá ser discutido para uma melhor resolução. A quantidade de funcionários deve ser notificada para treinamento prévio no uso do novo sistema. Auxilio técnico será utilizado caso notificação com problemas ou falhas no sistema.</w:t>
       </w:r>
       <w:r>
         <w:rPr>
@@ -2389,7 +2370,7 @@
           <w:bCs w:val="0"/>
           <w:color w:val="595959" w:themeColor="text1" w:themeTint="A6"/>
         </w:rPr>
-        <w:t>início</w:t>
+        <w:br/>
       </w:r>
       <w:r>
         <w:rPr>
@@ -2398,34 +2379,16 @@
           <w:bCs w:val="0"/>
           <w:color w:val="595959" w:themeColor="text1" w:themeTint="A6"/>
         </w:rPr>
-        <w:t xml:space="preserve"> de tudo, uma avaliação de terreno deve ser feita para identificar e modelar a estrutura para a instalação do nosso produto tendo visto que se tenha tal estrutura. Caso não se tenha deverá ser comunicado previamente para discussões futuras. O equipamento será distribuído completo para uso do cliente, mas caso o orçamento seja alto deverá ser discutido para uma melhor resolução. A quantidade de funcionários deve ser notificada para treinamento prévio no uso do novo sistema. Auxilio técnico será utilizado caso notificação com problemas ou falhas no sistema.</w:t>
-      </w:r>
-      <w:r>
-        <w:rPr>
-          <w:rFonts w:eastAsiaTheme="minorHAnsi" w:cstheme="minorBidi"/>
-          <w:b w:val="0"/>
-          <w:bCs w:val="0"/>
-          <w:color w:val="595959" w:themeColor="text1" w:themeTint="A6"/>
-        </w:rPr>
         <w:br/>
       </w:r>
       <w:r>
         <w:rPr>
-          <w:rFonts w:eastAsiaTheme="minorHAnsi" w:cstheme="minorBidi"/>
-          <w:b w:val="0"/>
-          <w:bCs w:val="0"/>
-          <w:color w:val="595959" w:themeColor="text1" w:themeTint="A6"/>
-        </w:rPr>
-        <w:br/>
-      </w:r>
-      <w:r>
-        <w:rPr>
           <w:sz w:val="36"/>
           <w:szCs w:val="36"/>
         </w:rPr>
         <w:t>Equipe técnica para o projeto</w:t>
       </w:r>
-      <w:bookmarkEnd w:id="6"/>
+      <w:bookmarkEnd w:id="7"/>
     </w:p>
     <w:p>
       <w:pPr>
@@ -2531,7 +2494,23 @@
           <w:sz w:val="32"/>
           <w:szCs w:val="32"/>
         </w:rPr>
-        <w:t xml:space="preserve"> + protoboard;</w:t>
+        <w:t xml:space="preserve"> + </w:t>
+      </w:r>
+      <w:proofErr w:type="spellStart"/>
+      <w:r>
+        <w:rPr>
+          <w:sz w:val="32"/>
+          <w:szCs w:val="32"/>
+        </w:rPr>
+        <w:t>protoboard</w:t>
+      </w:r>
+      <w:proofErr w:type="spellEnd"/>
+      <w:r>
+        <w:rPr>
+          <w:sz w:val="32"/>
+          <w:szCs w:val="32"/>
+        </w:rPr>
+        <w:t>;</w:t>
       </w:r>
     </w:p>
     <w:p>
@@ -2636,7 +2615,7 @@
           <w:szCs w:val="36"/>
         </w:rPr>
       </w:pPr>
-      <w:bookmarkStart w:id="7" w:name="_Toc112100077"/>
+      <w:bookmarkStart w:id="8" w:name="_Toc112100077"/>
       <w:r>
         <w:rPr>
           <w:sz w:val="36"/>
@@ -2652,7 +2631,7 @@
         </w:rPr>
         <w:t>Backlog</w:t>
       </w:r>
-      <w:bookmarkEnd w:id="7"/>
+      <w:bookmarkEnd w:id="8"/>
     </w:p>
     <w:p/>
     <w:tbl>
@@ -3326,7 +3305,7 @@
 </file>
 
 <file path=word/endnotes.xml><?xml version="1.0" encoding="utf-8"?>
-<w:endnotes xmlns:wpc="http://schemas.microsoft.com/office/word/2010/wordprocessingCanvas" xmlns:cx="http://schemas.microsoft.com/office/drawing/2014/chartex" xmlns:cx1="http://schemas.microsoft.com/office/drawing/2015/9/8/chartex" xmlns:cx2="http://schemas.microsoft.com/office/drawing/2015/10/21/chartex" xmlns:cx3="http://schemas.microsoft.com/office/drawing/2016/5/9/chartex" xmlns:cx4="http://schemas.microsoft.com/office/drawing/2016/5/10/chartex" xmlns:cx5="http://schemas.microsoft.com/office/drawing/2016/5/11/chartex" xmlns:cx6="http://schemas.microsoft.com/office/drawing/2016/5/12/chartex" xmlns:cx7="http://schemas.microsoft.com/office/drawing/2016/5/13/chartex" xmlns:cx8="http://schemas.microsoft.com/office/drawing/2016/5/14/chartex" xmlns:mc="http://schemas.openxmlformats.org/markup-compatibility/2006" xmlns:aink="http://schemas.microsoft.com/office/drawing/2016/ink" xmlns:am3d="http://schemas.microsoft.com/office/drawing/2017/model3d" xmlns:o="urn:schemas-microsoft-com:office:office" xmlns:oel="http://schemas.microsoft.com/office/2019/extlst" xmlns:r="http://schemas.openxmlformats.org/officeDocument/2006/relationships" xmlns:m="http://schemas.openxmlformats.org/officeDocument/2006/math" xmlns:v="urn:schemas-microsoft-com:vml" xmlns:wp14="http://schemas.microsoft.com/office/word/2010/wordprocessingDrawing" xmlns:wp="http://schemas.openxmlformats.org/drawingml/2006/wordprocessingDrawing" xmlns:w10="urn:schemas-microsoft-com:office:word" xmlns:w="http://schemas.openxmlformats.org/wordprocessingml/2006/main" xmlns:w14="http://schemas.microsoft.com/office/word/2010/wordml" xmlns:w15="http://schemas.microsoft.com/office/word/2012/wordml" xmlns:w16cex="http://schemas.microsoft.com/office/word/2018/wordml/cex" xmlns:w16cid="http://schemas.microsoft.com/office/word/2016/wordml/cid" xmlns:w16="http://schemas.microsoft.com/office/word/2018/wordml" xmlns:w16sdtdh="http://schemas.microsoft.com/office/word/2020/wordml/sdtdatahash" xmlns:w16se="http://schemas.microsoft.com/office/word/2015/wordml/symex" xmlns:wpg="http://schemas.microsoft.com/office/word/2010/wordprocessingGroup" xmlns:wpi="http://schemas.microsoft.com/office/word/2010/wordprocessingInk" xmlns:wne="http://schemas.microsoft.com/office/word/2006/wordml" xmlns:wps="http://schemas.microsoft.com/office/word/2010/wordprocessingShape" mc:Ignorable="w14 w15 w16se w16cid w16 w16cex w16sdtdh wp14">
+<w:endnotes xmlns:wpc="http://schemas.microsoft.com/office/word/2010/wordprocessingCanvas" xmlns:cx="http://schemas.microsoft.com/office/drawing/2014/chartex" xmlns:mc="http://schemas.openxmlformats.org/markup-compatibility/2006" xmlns:o="urn:schemas-microsoft-com:office:office" xmlns:r="http://schemas.openxmlformats.org/officeDocument/2006/relationships" xmlns:m="http://schemas.openxmlformats.org/officeDocument/2006/math" xmlns:v="urn:schemas-microsoft-com:vml" xmlns:wp14="http://schemas.microsoft.com/office/word/2010/wordprocessingDrawing" xmlns:wp="http://schemas.openxmlformats.org/drawingml/2006/wordprocessingDrawing" xmlns:w10="urn:schemas-microsoft-com:office:word" xmlns:w="http://schemas.openxmlformats.org/wordprocessingml/2006/main" xmlns:w14="http://schemas.microsoft.com/office/word/2010/wordml" xmlns:w15="http://schemas.microsoft.com/office/word/2012/wordml" xmlns:w16se="http://schemas.microsoft.com/office/word/2015/wordml/symex" xmlns:wpg="http://schemas.microsoft.com/office/word/2010/wordprocessingGroup" xmlns:wpi="http://schemas.microsoft.com/office/word/2010/wordprocessingInk" xmlns:wne="http://schemas.microsoft.com/office/word/2006/wordml" xmlns:wps="http://schemas.microsoft.com/office/word/2010/wordprocessingShape" mc:Ignorable="w14 w15 w16se wp14">
   <w:endnote w:type="separator" w:id="-1">
     <w:p>
       <w:r>
@@ -3352,7 +3331,7 @@
 </file>
 
 <file path=word/footnotes.xml><?xml version="1.0" encoding="utf-8"?>
-<w:footnotes xmlns:wpc="http://schemas.microsoft.com/office/word/2010/wordprocessingCanvas" xmlns:cx="http://schemas.microsoft.com/office/drawing/2014/chartex" xmlns:cx1="http://schemas.microsoft.com/office/drawing/2015/9/8/chartex" xmlns:cx2="http://schemas.microsoft.com/office/drawing/2015/10/21/chartex" xmlns:cx3="http://schemas.microsoft.com/office/drawing/2016/5/9/chartex" xmlns:cx4="http://schemas.microsoft.com/office/drawing/2016/5/10/chartex" xmlns:cx5="http://schemas.microsoft.com/office/drawing/2016/5/11/chartex" xmlns:cx6="http://schemas.microsoft.com/office/drawing/2016/5/12/chartex" xmlns:cx7="http://schemas.microsoft.com/office/drawing/2016/5/13/chartex" xmlns:cx8="http://schemas.microsoft.com/office/drawing/2016/5/14/chartex" xmlns:mc="http://schemas.openxmlformats.org/markup-compatibility/2006" xmlns:aink="http://schemas.microsoft.com/office/drawing/2016/ink" xmlns:am3d="http://schemas.microsoft.com/office/drawing/2017/model3d" xmlns:o="urn:schemas-microsoft-com:office:office" xmlns:oel="http://schemas.microsoft.com/office/2019/extlst" xmlns:r="http://schemas.openxmlformats.org/officeDocument/2006/relationships" xmlns:m="http://schemas.openxmlformats.org/officeDocument/2006/math" xmlns:v="urn:schemas-microsoft-com:vml" xmlns:wp14="http://schemas.microsoft.com/office/word/2010/wordprocessingDrawing" xmlns:wp="http://schemas.openxmlformats.org/drawingml/2006/wordprocessingDrawing" xmlns:w10="urn:schemas-microsoft-com:office:word" xmlns:w="http://schemas.openxmlformats.org/wordprocessingml/2006/main" xmlns:w14="http://schemas.microsoft.com/office/word/2010/wordml" xmlns:w15="http://schemas.microsoft.com/office/word/2012/wordml" xmlns:w16cex="http://schemas.microsoft.com/office/word/2018/wordml/cex" xmlns:w16cid="http://schemas.microsoft.com/office/word/2016/wordml/cid" xmlns:w16="http://schemas.microsoft.com/office/word/2018/wordml" xmlns:w16sdtdh="http://schemas.microsoft.com/office/word/2020/wordml/sdtdatahash" xmlns:w16se="http://schemas.microsoft.com/office/word/2015/wordml/symex" xmlns:wpg="http://schemas.microsoft.com/office/word/2010/wordprocessingGroup" xmlns:wpi="http://schemas.microsoft.com/office/word/2010/wordprocessingInk" xmlns:wne="http://schemas.microsoft.com/office/word/2006/wordml" xmlns:wps="http://schemas.microsoft.com/office/word/2010/wordprocessingShape" mc:Ignorable="w14 w15 w16se w16cid w16 w16cex w16sdtdh wp14">
+<w:footnotes xmlns:wpc="http://schemas.microsoft.com/office/word/2010/wordprocessingCanvas" xmlns:cx="http://schemas.microsoft.com/office/drawing/2014/chartex" xmlns:mc="http://schemas.openxmlformats.org/markup-compatibility/2006" xmlns:o="urn:schemas-microsoft-com:office:office" xmlns:r="http://schemas.openxmlformats.org/officeDocument/2006/relationships" xmlns:m="http://schemas.openxmlformats.org/officeDocument/2006/math" xmlns:v="urn:schemas-microsoft-com:vml" xmlns:wp14="http://schemas.microsoft.com/office/word/2010/wordprocessingDrawing" xmlns:wp="http://schemas.openxmlformats.org/drawingml/2006/wordprocessingDrawing" xmlns:w10="urn:schemas-microsoft-com:office:word" xmlns:w="http://schemas.openxmlformats.org/wordprocessingml/2006/main" xmlns:w14="http://schemas.microsoft.com/office/word/2010/wordml" xmlns:w15="http://schemas.microsoft.com/office/word/2012/wordml" xmlns:w16se="http://schemas.microsoft.com/office/word/2015/wordml/symex" xmlns:wpg="http://schemas.microsoft.com/office/word/2010/wordprocessingGroup" xmlns:wpi="http://schemas.microsoft.com/office/word/2010/wordprocessingInk" xmlns:wne="http://schemas.microsoft.com/office/word/2006/wordml" xmlns:wps="http://schemas.microsoft.com/office/word/2010/wordprocessingShape" mc:Ignorable="w14 w15 w16se wp14">
   <w:footnote w:type="separator" w:id="-1">
     <w:p>
       <w:r>
@@ -3378,7 +3357,7 @@
 </file>
 
 <file path=word/header1.xml><?xml version="1.0" encoding="utf-8"?>
-<w:hdr xmlns:wpc="http://schemas.microsoft.com/office/word/2010/wordprocessingCanvas" xmlns:cx="http://schemas.microsoft.com/office/drawing/2014/chartex" xmlns:cx1="http://schemas.microsoft.com/office/drawing/2015/9/8/chartex" xmlns:cx2="http://schemas.microsoft.com/office/drawing/2015/10/21/chartex" xmlns:cx3="http://schemas.microsoft.com/office/drawing/2016/5/9/chartex" xmlns:cx4="http://schemas.microsoft.com/office/drawing/2016/5/10/chartex" xmlns:cx5="http://schemas.microsoft.com/office/drawing/2016/5/11/chartex" xmlns:cx6="http://schemas.microsoft.com/office/drawing/2016/5/12/chartex" xmlns:cx7="http://schemas.microsoft.com/office/drawing/2016/5/13/chartex" xmlns:cx8="http://schemas.microsoft.com/office/drawing/2016/5/14/chartex" xmlns:mc="http://schemas.openxmlformats.org/markup-compatibility/2006" xmlns:aink="http://schemas.microsoft.com/office/drawing/2016/ink" xmlns:am3d="http://schemas.microsoft.com/office/drawing/2017/model3d" xmlns:o="urn:schemas-microsoft-com:office:office" xmlns:oel="http://schemas.microsoft.com/office/2019/extlst" xmlns:r="http://schemas.openxmlformats.org/officeDocument/2006/relationships" xmlns:m="http://schemas.openxmlformats.org/officeDocument/2006/math" xmlns:v="urn:schemas-microsoft-com:vml" xmlns:wp14="http://schemas.microsoft.com/office/word/2010/wordprocessingDrawing" xmlns:wp="http://schemas.openxmlformats.org/drawingml/2006/wordprocessingDrawing" xmlns:w10="urn:schemas-microsoft-com:office:word" xmlns:w="http://schemas.openxmlformats.org/wordprocessingml/2006/main" xmlns:w14="http://schemas.microsoft.com/office/word/2010/wordml" xmlns:w15="http://schemas.microsoft.com/office/word/2012/wordml" xmlns:w16cex="http://schemas.microsoft.com/office/word/2018/wordml/cex" xmlns:w16cid="http://schemas.microsoft.com/office/word/2016/wordml/cid" xmlns:w16="http://schemas.microsoft.com/office/word/2018/wordml" xmlns:w16sdtdh="http://schemas.microsoft.com/office/word/2020/wordml/sdtdatahash" xmlns:w16se="http://schemas.microsoft.com/office/word/2015/wordml/symex" xmlns:wpg="http://schemas.microsoft.com/office/word/2010/wordprocessingGroup" xmlns:wpi="http://schemas.microsoft.com/office/word/2010/wordprocessingInk" xmlns:wne="http://schemas.microsoft.com/office/word/2006/wordml" xmlns:wps="http://schemas.microsoft.com/office/word/2010/wordprocessingShape" mc:Ignorable="w14 w15 w16se w16cid w16 w16cex w16sdtdh wp14">
+<w:hdr xmlns:wpc="http://schemas.microsoft.com/office/word/2010/wordprocessingCanvas" xmlns:cx="http://schemas.microsoft.com/office/drawing/2014/chartex" xmlns:mc="http://schemas.openxmlformats.org/markup-compatibility/2006" xmlns:o="urn:schemas-microsoft-com:office:office" xmlns:r="http://schemas.openxmlformats.org/officeDocument/2006/relationships" xmlns:m="http://schemas.openxmlformats.org/officeDocument/2006/math" xmlns:v="urn:schemas-microsoft-com:vml" xmlns:wp14="http://schemas.microsoft.com/office/word/2010/wordprocessingDrawing" xmlns:wp="http://schemas.openxmlformats.org/drawingml/2006/wordprocessingDrawing" xmlns:w10="urn:schemas-microsoft-com:office:word" xmlns:w="http://schemas.openxmlformats.org/wordprocessingml/2006/main" xmlns:w14="http://schemas.microsoft.com/office/word/2010/wordml" xmlns:w15="http://schemas.microsoft.com/office/word/2012/wordml" xmlns:w16se="http://schemas.microsoft.com/office/word/2015/wordml/symex" xmlns:wpg="http://schemas.microsoft.com/office/word/2010/wordprocessingGroup" xmlns:wpi="http://schemas.microsoft.com/office/word/2010/wordprocessingInk" xmlns:wne="http://schemas.microsoft.com/office/word/2006/wordml" xmlns:wps="http://schemas.microsoft.com/office/word/2010/wordprocessingShape" mc:Ignorable="w14 w15 w16se wp14">
   <w:p>
     <w:pPr>
       <w:pStyle w:val="Cabealho"/>
@@ -3418,7 +3397,7 @@
 </file>
 
 <file path=word/header2.xml><?xml version="1.0" encoding="utf-8"?>
-<w:hdr xmlns:wpc="http://schemas.microsoft.com/office/word/2010/wordprocessingCanvas" xmlns:cx="http://schemas.microsoft.com/office/drawing/2014/chartex" xmlns:cx1="http://schemas.microsoft.com/office/drawing/2015/9/8/chartex" xmlns:cx2="http://schemas.microsoft.com/office/drawing/2015/10/21/chartex" xmlns:cx3="http://schemas.microsoft.com/office/drawing/2016/5/9/chartex" xmlns:cx4="http://schemas.microsoft.com/office/drawing/2016/5/10/chartex" xmlns:cx5="http://schemas.microsoft.com/office/drawing/2016/5/11/chartex" xmlns:cx6="http://schemas.microsoft.com/office/drawing/2016/5/12/chartex" xmlns:cx7="http://schemas.microsoft.com/office/drawing/2016/5/13/chartex" xmlns:cx8="http://schemas.microsoft.com/office/drawing/2016/5/14/chartex" xmlns:mc="http://schemas.openxmlformats.org/markup-compatibility/2006" xmlns:aink="http://schemas.microsoft.com/office/drawing/2016/ink" xmlns:am3d="http://schemas.microsoft.com/office/drawing/2017/model3d" xmlns:o="urn:schemas-microsoft-com:office:office" xmlns:oel="http://schemas.microsoft.com/office/2019/extlst" xmlns:r="http://schemas.openxmlformats.org/officeDocument/2006/relationships" xmlns:m="http://schemas.openxmlformats.org/officeDocument/2006/math" xmlns:v="urn:schemas-microsoft-com:vml" xmlns:wp14="http://schemas.microsoft.com/office/word/2010/wordprocessingDrawing" xmlns:wp="http://schemas.openxmlformats.org/drawingml/2006/wordprocessingDrawing" xmlns:w10="urn:schemas-microsoft-com:office:word" xmlns:w="http://schemas.openxmlformats.org/wordprocessingml/2006/main" xmlns:w14="http://schemas.microsoft.com/office/word/2010/wordml" xmlns:w15="http://schemas.microsoft.com/office/word/2012/wordml" xmlns:w16cex="http://schemas.microsoft.com/office/word/2018/wordml/cex" xmlns:w16cid="http://schemas.microsoft.com/office/word/2016/wordml/cid" xmlns:w16="http://schemas.microsoft.com/office/word/2018/wordml" xmlns:w16sdtdh="http://schemas.microsoft.com/office/word/2020/wordml/sdtdatahash" xmlns:w16se="http://schemas.microsoft.com/office/word/2015/wordml/symex" xmlns:wpg="http://schemas.microsoft.com/office/word/2010/wordprocessingGroup" xmlns:wpi="http://schemas.microsoft.com/office/word/2010/wordprocessingInk" xmlns:wne="http://schemas.microsoft.com/office/word/2006/wordml" xmlns:wps="http://schemas.microsoft.com/office/word/2010/wordprocessingShape" mc:Ignorable="w14 w15 w16se w16cid w16 w16cex w16sdtdh wp14">
+<w:hdr xmlns:wpc="http://schemas.microsoft.com/office/word/2010/wordprocessingCanvas" xmlns:cx="http://schemas.microsoft.com/office/drawing/2014/chartex" xmlns:mc="http://schemas.openxmlformats.org/markup-compatibility/2006" xmlns:o="urn:schemas-microsoft-com:office:office" xmlns:r="http://schemas.openxmlformats.org/officeDocument/2006/relationships" xmlns:m="http://schemas.openxmlformats.org/officeDocument/2006/math" xmlns:v="urn:schemas-microsoft-com:vml" xmlns:wp14="http://schemas.microsoft.com/office/word/2010/wordprocessingDrawing" xmlns:wp="http://schemas.openxmlformats.org/drawingml/2006/wordprocessingDrawing" xmlns:w10="urn:schemas-microsoft-com:office:word" xmlns:w="http://schemas.openxmlformats.org/wordprocessingml/2006/main" xmlns:w14="http://schemas.microsoft.com/office/word/2010/wordml" xmlns:w15="http://schemas.microsoft.com/office/word/2012/wordml" xmlns:w16se="http://schemas.microsoft.com/office/word/2015/wordml/symex" xmlns:wpg="http://schemas.microsoft.com/office/word/2010/wordprocessingGroup" xmlns:wpi="http://schemas.microsoft.com/office/word/2010/wordprocessingInk" xmlns:wne="http://schemas.microsoft.com/office/word/2006/wordml" xmlns:wps="http://schemas.microsoft.com/office/word/2010/wordprocessingShape" mc:Ignorable="w14 w15 w16se wp14">
   <w:p>
     <w:pPr>
       <w:pStyle w:val="Cabealho"/>
@@ -3458,7 +3437,7 @@
 </file>
 
 <file path=word/header3.xml><?xml version="1.0" encoding="utf-8"?>
-<w:hdr xmlns:wpc="http://schemas.microsoft.com/office/word/2010/wordprocessingCanvas" xmlns:cx="http://schemas.microsoft.com/office/drawing/2014/chartex" xmlns:cx1="http://schemas.microsoft.com/office/drawing/2015/9/8/chartex" xmlns:cx2="http://schemas.microsoft.com/office/drawing/2015/10/21/chartex" xmlns:cx3="http://schemas.microsoft.com/office/drawing/2016/5/9/chartex" xmlns:cx4="http://schemas.microsoft.com/office/drawing/2016/5/10/chartex" xmlns:cx5="http://schemas.microsoft.com/office/drawing/2016/5/11/chartex" xmlns:cx6="http://schemas.microsoft.com/office/drawing/2016/5/12/chartex" xmlns:cx7="http://schemas.microsoft.com/office/drawing/2016/5/13/chartex" xmlns:cx8="http://schemas.microsoft.com/office/drawing/2016/5/14/chartex" xmlns:mc="http://schemas.openxmlformats.org/markup-compatibility/2006" xmlns:aink="http://schemas.microsoft.com/office/drawing/2016/ink" xmlns:am3d="http://schemas.microsoft.com/office/drawing/2017/model3d" xmlns:o="urn:schemas-microsoft-com:office:office" xmlns:oel="http://schemas.microsoft.com/office/2019/extlst" xmlns:r="http://schemas.openxmlformats.org/officeDocument/2006/relationships" xmlns:m="http://schemas.openxmlformats.org/officeDocument/2006/math" xmlns:v="urn:schemas-microsoft-com:vml" xmlns:wp14="http://schemas.microsoft.com/office/word/2010/wordprocessingDrawing" xmlns:wp="http://schemas.openxmlformats.org/drawingml/2006/wordprocessingDrawing" xmlns:w10="urn:schemas-microsoft-com:office:word" xmlns:w="http://schemas.openxmlformats.org/wordprocessingml/2006/main" xmlns:w14="http://schemas.microsoft.com/office/word/2010/wordml" xmlns:w15="http://schemas.microsoft.com/office/word/2012/wordml" xmlns:w16cex="http://schemas.microsoft.com/office/word/2018/wordml/cex" xmlns:w16cid="http://schemas.microsoft.com/office/word/2016/wordml/cid" xmlns:w16="http://schemas.microsoft.com/office/word/2018/wordml" xmlns:w16sdtdh="http://schemas.microsoft.com/office/word/2020/wordml/sdtdatahash" xmlns:w16se="http://schemas.microsoft.com/office/word/2015/wordml/symex" xmlns:wpg="http://schemas.microsoft.com/office/word/2010/wordprocessingGroup" xmlns:wpi="http://schemas.microsoft.com/office/word/2010/wordprocessingInk" xmlns:wne="http://schemas.microsoft.com/office/word/2006/wordml" xmlns:wps="http://schemas.microsoft.com/office/word/2010/wordprocessingShape" mc:Ignorable="w14 w15 w16se w16cid w16 w16cex w16sdtdh wp14">
+<w:hdr xmlns:wpc="http://schemas.microsoft.com/office/word/2010/wordprocessingCanvas" xmlns:cx="http://schemas.microsoft.com/office/drawing/2014/chartex" xmlns:mc="http://schemas.openxmlformats.org/markup-compatibility/2006" xmlns:o="urn:schemas-microsoft-com:office:office" xmlns:r="http://schemas.openxmlformats.org/officeDocument/2006/relationships" xmlns:m="http://schemas.openxmlformats.org/officeDocument/2006/math" xmlns:v="urn:schemas-microsoft-com:vml" xmlns:wp14="http://schemas.microsoft.com/office/word/2010/wordprocessingDrawing" xmlns:wp="http://schemas.openxmlformats.org/drawingml/2006/wordprocessingDrawing" xmlns:w10="urn:schemas-microsoft-com:office:word" xmlns:w="http://schemas.openxmlformats.org/wordprocessingml/2006/main" xmlns:w14="http://schemas.microsoft.com/office/word/2010/wordml" xmlns:w15="http://schemas.microsoft.com/office/word/2012/wordml" xmlns:w16se="http://schemas.microsoft.com/office/word/2015/wordml/symex" xmlns:wpg="http://schemas.microsoft.com/office/word/2010/wordprocessingGroup" xmlns:wpi="http://schemas.microsoft.com/office/word/2010/wordprocessingInk" xmlns:wne="http://schemas.microsoft.com/office/word/2006/wordml" xmlns:wps="http://schemas.microsoft.com/office/word/2010/wordprocessingShape" mc:Ignorable="w14 w15 w16se wp14">
   <w:p>
     <w:pPr>
       <w:pStyle w:val="Cabealho"/>
@@ -3498,7 +3477,7 @@
 </file>
 
 <file path=word/numbering.xml><?xml version="1.0" encoding="utf-8"?>
-<w:numbering xmlns:wpc="http://schemas.microsoft.com/office/word/2010/wordprocessingCanvas" xmlns:cx="http://schemas.microsoft.com/office/drawing/2014/chartex" xmlns:cx1="http://schemas.microsoft.com/office/drawing/2015/9/8/chartex" xmlns:cx2="http://schemas.microsoft.com/office/drawing/2015/10/21/chartex" xmlns:cx3="http://schemas.microsoft.com/office/drawing/2016/5/9/chartex" xmlns:cx4="http://schemas.microsoft.com/office/drawing/2016/5/10/chartex" xmlns:cx5="http://schemas.microsoft.com/office/drawing/2016/5/11/chartex" xmlns:cx6="http://schemas.microsoft.com/office/drawing/2016/5/12/chartex" xmlns:cx7="http://schemas.microsoft.com/office/drawing/2016/5/13/chartex" xmlns:cx8="http://schemas.microsoft.com/office/drawing/2016/5/14/chartex" xmlns:mc="http://schemas.openxmlformats.org/markup-compatibility/2006" xmlns:aink="http://schemas.microsoft.com/office/drawing/2016/ink" xmlns:am3d="http://schemas.microsoft.com/office/drawing/2017/model3d" xmlns:o="urn:schemas-microsoft-com:office:office" xmlns:oel="http://schemas.microsoft.com/office/2019/extlst" xmlns:r="http://schemas.openxmlformats.org/officeDocument/2006/relationships" xmlns:m="http://schemas.openxmlformats.org/officeDocument/2006/math" xmlns:v="urn:schemas-microsoft-com:vml" xmlns:wp14="http://schemas.microsoft.com/office/word/2010/wordprocessingDrawing" xmlns:wp="http://schemas.openxmlformats.org/drawingml/2006/wordprocessingDrawing" xmlns:w10="urn:schemas-microsoft-com:office:word" xmlns:w="http://schemas.openxmlformats.org/wordprocessingml/2006/main" xmlns:w14="http://schemas.microsoft.com/office/word/2010/wordml" xmlns:w15="http://schemas.microsoft.com/office/word/2012/wordml" xmlns:w16cex="http://schemas.microsoft.com/office/word/2018/wordml/cex" xmlns:w16cid="http://schemas.microsoft.com/office/word/2016/wordml/cid" xmlns:w16="http://schemas.microsoft.com/office/word/2018/wordml" xmlns:w16sdtdh="http://schemas.microsoft.com/office/word/2020/wordml/sdtdatahash" xmlns:w16se="http://schemas.microsoft.com/office/word/2015/wordml/symex" xmlns:wpg="http://schemas.microsoft.com/office/word/2010/wordprocessingGroup" xmlns:wpi="http://schemas.microsoft.com/office/word/2010/wordprocessingInk" xmlns:wne="http://schemas.microsoft.com/office/word/2006/wordml" xmlns:wps="http://schemas.microsoft.com/office/word/2010/wordprocessingShape" mc:Ignorable="w14 w15 w16se w16cid w16 w16cex w16sdtdh wp14">
+<w:numbering xmlns:wpc="http://schemas.microsoft.com/office/word/2010/wordprocessingCanvas" xmlns:cx="http://schemas.microsoft.com/office/drawing/2014/chartex" xmlns:mc="http://schemas.openxmlformats.org/markup-compatibility/2006" xmlns:o="urn:schemas-microsoft-com:office:office" xmlns:r="http://schemas.openxmlformats.org/officeDocument/2006/relationships" xmlns:m="http://schemas.openxmlformats.org/officeDocument/2006/math" xmlns:v="urn:schemas-microsoft-com:vml" xmlns:wp14="http://schemas.microsoft.com/office/word/2010/wordprocessingDrawing" xmlns:wp="http://schemas.openxmlformats.org/drawingml/2006/wordprocessingDrawing" xmlns:w10="urn:schemas-microsoft-com:office:word" xmlns:w="http://schemas.openxmlformats.org/wordprocessingml/2006/main" xmlns:w14="http://schemas.microsoft.com/office/word/2010/wordml" xmlns:w15="http://schemas.microsoft.com/office/word/2012/wordml" xmlns:w16se="http://schemas.microsoft.com/office/word/2015/wordml/symex" xmlns:wpg="http://schemas.microsoft.com/office/word/2010/wordprocessingGroup" xmlns:wpi="http://schemas.microsoft.com/office/word/2010/wordprocessingInk" xmlns:wne="http://schemas.microsoft.com/office/word/2006/wordml" xmlns:wps="http://schemas.microsoft.com/office/word/2010/wordprocessingShape" mc:Ignorable="w14 w15 w16se wp14">
   <w:abstractNum w:abstractNumId="0" w15:restartNumberingAfterBreak="0">
     <w:nsid w:val="0BCB2E39"/>
     <w:multiLevelType w:val="multilevel"/>
@@ -4892,53 +4871,53 @@
       </w:pPr>
     </w:lvl>
   </w:abstractNum>
-  <w:num w:numId="1" w16cid:durableId="1808933418">
+  <w:num w:numId="1">
     <w:abstractNumId w:val="3"/>
   </w:num>
-  <w:num w:numId="2" w16cid:durableId="2146241853">
+  <w:num w:numId="2">
     <w:abstractNumId w:val="6"/>
   </w:num>
-  <w:num w:numId="3" w16cid:durableId="1096487061">
+  <w:num w:numId="3">
     <w:abstractNumId w:val="10"/>
   </w:num>
-  <w:num w:numId="4" w16cid:durableId="1020278711">
+  <w:num w:numId="4">
     <w:abstractNumId w:val="8"/>
   </w:num>
-  <w:num w:numId="5" w16cid:durableId="1663003106">
+  <w:num w:numId="5">
     <w:abstractNumId w:val="7"/>
   </w:num>
-  <w:num w:numId="6" w16cid:durableId="570232684">
+  <w:num w:numId="6">
     <w:abstractNumId w:val="5"/>
   </w:num>
-  <w:num w:numId="7" w16cid:durableId="197931526">
+  <w:num w:numId="7">
     <w:abstractNumId w:val="4"/>
   </w:num>
-  <w:num w:numId="8" w16cid:durableId="1703745991">
+  <w:num w:numId="8">
     <w:abstractNumId w:val="2"/>
   </w:num>
-  <w:num w:numId="9" w16cid:durableId="1234512805">
+  <w:num w:numId="9">
     <w:abstractNumId w:val="12"/>
   </w:num>
-  <w:num w:numId="10" w16cid:durableId="1182743731">
+  <w:num w:numId="10">
     <w:abstractNumId w:val="9"/>
   </w:num>
-  <w:num w:numId="11" w16cid:durableId="2139369730">
+  <w:num w:numId="11">
     <w:abstractNumId w:val="0"/>
   </w:num>
-  <w:num w:numId="12" w16cid:durableId="342127395">
+  <w:num w:numId="12">
     <w:abstractNumId w:val="13"/>
   </w:num>
-  <w:num w:numId="13" w16cid:durableId="2115855857">
+  <w:num w:numId="13">
     <w:abstractNumId w:val="1"/>
   </w:num>
-  <w:num w:numId="14" w16cid:durableId="763301212">
+  <w:num w:numId="14">
     <w:abstractNumId w:val="11"/>
   </w:num>
 </w:numbering>
 </file>
 
 <file path=word/styles.xml><?xml version="1.0" encoding="utf-8"?>
-<w:styles xmlns:mc="http://schemas.openxmlformats.org/markup-compatibility/2006" xmlns:r="http://schemas.openxmlformats.org/officeDocument/2006/relationships" xmlns:w="http://schemas.openxmlformats.org/wordprocessingml/2006/main" xmlns:w14="http://schemas.microsoft.com/office/word/2010/wordml" xmlns:w15="http://schemas.microsoft.com/office/word/2012/wordml" xmlns:w16cex="http://schemas.microsoft.com/office/word/2018/wordml/cex" xmlns:w16cid="http://schemas.microsoft.com/office/word/2016/wordml/cid" xmlns:w16="http://schemas.microsoft.com/office/word/2018/wordml" xmlns:w16sdtdh="http://schemas.microsoft.com/office/word/2020/wordml/sdtdatahash" xmlns:w16se="http://schemas.microsoft.com/office/word/2015/wordml/symex" mc:Ignorable="w14 w15 w16se w16cid w16 w16cex w16sdtdh">
+<w:styles xmlns:mc="http://schemas.openxmlformats.org/markup-compatibility/2006" xmlns:r="http://schemas.openxmlformats.org/officeDocument/2006/relationships" xmlns:w="http://schemas.openxmlformats.org/wordprocessingml/2006/main" xmlns:w14="http://schemas.microsoft.com/office/word/2010/wordml" xmlns:w15="http://schemas.microsoft.com/office/word/2012/wordml" xmlns:w16se="http://schemas.microsoft.com/office/word/2015/wordml/symex" mc:Ignorable="w14 w15 w16se">
   <w:docDefaults>
     <w:rPrDefault>
       <w:rPr>
@@ -4954,7 +4933,7 @@
       </w:pPr>
     </w:pPrDefault>
   </w:docDefaults>
-  <w:latentStyles w:defLockedState="0" w:defUIPriority="99" w:defSemiHidden="0" w:defUnhideWhenUsed="0" w:defQFormat="0" w:count="376">
+  <w:latentStyles w:defLockedState="0" w:defUIPriority="99" w:defSemiHidden="0" w:defUnhideWhenUsed="0" w:defQFormat="0" w:count="371">
     <w:lsdException w:name="Normal" w:uiPriority="0" w:qFormat="1"/>
     <w:lsdException w:name="heading 1" w:uiPriority="9" w:qFormat="1"/>
     <w:lsdException w:name="heading 2" w:semiHidden="1" w:uiPriority="9" w:unhideWhenUsed="1" w:qFormat="1"/>
@@ -5326,11 +5305,6 @@
     <w:lsdException w:name="List Table 5 Dark Accent 6" w:uiPriority="50"/>
     <w:lsdException w:name="List Table 6 Colorful Accent 6" w:uiPriority="51"/>
     <w:lsdException w:name="List Table 7 Colorful Accent 6" w:uiPriority="52"/>
-    <w:lsdException w:name="Mention" w:semiHidden="1" w:unhideWhenUsed="1"/>
-    <w:lsdException w:name="Smart Hyperlink" w:semiHidden="1" w:unhideWhenUsed="1"/>
-    <w:lsdException w:name="Hashtag" w:semiHidden="1" w:unhideWhenUsed="1"/>
-    <w:lsdException w:name="Unresolved Mention" w:semiHidden="1" w:unhideWhenUsed="1"/>
-    <w:lsdException w:name="Smart Link" w:semiHidden="1" w:unhideWhenUsed="1"/>
   </w:latentStyles>
   <w:style w:type="paragraph" w:default="1" w:styleId="Normal">
     <w:name w:val="Normal"/>
@@ -5751,7 +5725,7 @@
       </w:rPr>
     </w:tblStylePr>
   </w:style>
-  <w:style w:type="character" w:styleId="MenoPendente">
+  <w:style w:type="character" w:customStyle="1" w:styleId="UnresolvedMention">
     <w:name w:val="Unresolved Mention"/>
     <w:basedOn w:val="Fontepargpadro"/>
     <w:uiPriority w:val="99"/>
@@ -6115,14 +6089,12 @@
 </file>
 
 <file path=customXml/item1.xml><?xml version="1.0" encoding="utf-8"?>
-<p:properties xmlns:p="http://schemas.microsoft.com/office/2006/metadata/properties" xmlns:xsi="http://www.w3.org/2001/XMLSchema-instance" xmlns:pc="http://schemas.microsoft.com/office/infopath/2007/PartnerControls">
-  <documentManagement>
-    <lcf76f155ced4ddcb4097134ff3c332f xmlns="0a53ad5e-08cc-4fba-9df9-747b79db3e02">
-      <Terms xmlns="http://schemas.microsoft.com/office/infopath/2007/PartnerControls"/>
-    </lcf76f155ced4ddcb4097134ff3c332f>
-    <TaxCatchAll xmlns="99f50afe-28e2-457c-9852-048361d66aad" xsi:nil="true"/>
-  </documentManagement>
-</p:properties>
+<?mso-contentType ?>
+<FormTemplates xmlns="http://schemas.microsoft.com/sharepoint/v3/contenttype/forms">
+  <Display>DocumentLibraryForm</Display>
+  <Edit>DocumentLibraryForm</Edit>
+  <New>DocumentLibraryForm</New>
+</FormTemplates>
 </file>
 
 <file path=customXml/item2.xml><?xml version="1.0" encoding="utf-8"?>
@@ -6315,25 +6287,24 @@
 </file>
 
 <file path=customXml/item3.xml><?xml version="1.0" encoding="utf-8"?>
+<p:properties xmlns:p="http://schemas.microsoft.com/office/2006/metadata/properties" xmlns:xsi="http://www.w3.org/2001/XMLSchema-instance" xmlns:pc="http://schemas.microsoft.com/office/infopath/2007/PartnerControls">
+  <documentManagement>
+    <lcf76f155ced4ddcb4097134ff3c332f xmlns="0a53ad5e-08cc-4fba-9df9-747b79db3e02">
+      <Terms xmlns="http://schemas.microsoft.com/office/infopath/2007/PartnerControls"/>
+    </lcf76f155ced4ddcb4097134ff3c332f>
+    <TaxCatchAll xmlns="99f50afe-28e2-457c-9852-048361d66aad" xsi:nil="true"/>
+  </documentManagement>
+</p:properties>
+</file>
+
+<file path=customXml/item4.xml><?xml version="1.0" encoding="utf-8"?>
 <b:Sources xmlns:b="http://schemas.openxmlformats.org/officeDocument/2006/bibliography" xmlns="http://schemas.openxmlformats.org/officeDocument/2006/bibliography" SelectedStyle="\APASixthEditionOfficeOnline.xsl" StyleName="APA" Version="6"/>
 </file>
 
-<file path=customXml/item4.xml><?xml version="1.0" encoding="utf-8"?>
-<?mso-contentType ?>
-<FormTemplates xmlns="http://schemas.microsoft.com/sharepoint/v3/contenttype/forms">
-  <Display>DocumentLibraryForm</Display>
-  <Edit>DocumentLibraryForm</Edit>
-  <New>DocumentLibraryForm</New>
-</FormTemplates>
-</file>
-
 <file path=customXml/itemProps1.xml><?xml version="1.0" encoding="utf-8"?>
-<ds:datastoreItem xmlns:ds="http://schemas.openxmlformats.org/officeDocument/2006/customXml" ds:itemID="{79054B02-B215-46AC-9176-544339E93661}">
+<ds:datastoreItem xmlns:ds="http://schemas.openxmlformats.org/officeDocument/2006/customXml" ds:itemID="{B52C9AD5-4F18-4494-A12B-C11EA8399E21}">
   <ds:schemaRefs>
-    <ds:schemaRef ds:uri="http://schemas.microsoft.com/office/2006/metadata/properties"/>
-    <ds:schemaRef ds:uri="http://schemas.microsoft.com/office/infopath/2007/PartnerControls"/>
-    <ds:schemaRef ds:uri="0a53ad5e-08cc-4fba-9df9-747b79db3e02"/>
-    <ds:schemaRef ds:uri="99f50afe-28e2-457c-9852-048361d66aad"/>
+    <ds:schemaRef ds:uri="http://schemas.microsoft.com/sharepoint/v3/contenttype/forms"/>
   </ds:schemaRefs>
 </ds:datastoreItem>
 </file>
@@ -6358,17 +6329,20 @@
 </file>
 
 <file path=customXml/itemProps3.xml><?xml version="1.0" encoding="utf-8"?>
-<ds:datastoreItem xmlns:ds="http://schemas.openxmlformats.org/officeDocument/2006/customXml" ds:itemID="{6BF13AC3-4730-4B61-A68D-C182A74B1952}">
+<ds:datastoreItem xmlns:ds="http://schemas.openxmlformats.org/officeDocument/2006/customXml" ds:itemID="{79054B02-B215-46AC-9176-544339E93661}">
   <ds:schemaRefs>
-    <ds:schemaRef ds:uri="http://schemas.openxmlformats.org/officeDocument/2006/bibliography"/>
+    <ds:schemaRef ds:uri="http://schemas.microsoft.com/office/2006/metadata/properties"/>
+    <ds:schemaRef ds:uri="http://schemas.microsoft.com/office/infopath/2007/PartnerControls"/>
+    <ds:schemaRef ds:uri="0a53ad5e-08cc-4fba-9df9-747b79db3e02"/>
+    <ds:schemaRef ds:uri="99f50afe-28e2-457c-9852-048361d66aad"/>
   </ds:schemaRefs>
 </ds:datastoreItem>
 </file>
 
 <file path=customXml/itemProps4.xml><?xml version="1.0" encoding="utf-8"?>
-<ds:datastoreItem xmlns:ds="http://schemas.openxmlformats.org/officeDocument/2006/customXml" ds:itemID="{B52C9AD5-4F18-4494-A12B-C11EA8399E21}">
+<ds:datastoreItem xmlns:ds="http://schemas.openxmlformats.org/officeDocument/2006/customXml" ds:itemID="{1FCCD9F9-BB46-4DD5-8D32-97BCFB7156E2}">
   <ds:schemaRefs>
-    <ds:schemaRef ds:uri="http://schemas.microsoft.com/sharepoint/v3/contenttype/forms"/>
+    <ds:schemaRef ds:uri="http://schemas.openxmlformats.org/officeDocument/2006/bibliography"/>
   </ds:schemaRefs>
 </ds:datastoreItem>
 </file>
--- a/Documentação/Coffee Tech - Auditoria computadorizada em armazenagem.docx
+++ b/Documentação/Coffee Tech - Auditoria computadorizada em armazenagem.docx
@@ -1,6 +1,6 @@
 
 <file path=word/document.xml><?xml version="1.0" encoding="utf-8"?>
-<w:document xmlns:wpc="http://schemas.microsoft.com/office/word/2010/wordprocessingCanvas" xmlns:cx="http://schemas.microsoft.com/office/drawing/2014/chartex" xmlns:mc="http://schemas.openxmlformats.org/markup-compatibility/2006" xmlns:o="urn:schemas-microsoft-com:office:office" xmlns:r="http://schemas.openxmlformats.org/officeDocument/2006/relationships" xmlns:m="http://schemas.openxmlformats.org/officeDocument/2006/math" xmlns:v="urn:schemas-microsoft-com:vml" xmlns:wp14="http://schemas.microsoft.com/office/word/2010/wordprocessingDrawing" xmlns:wp="http://schemas.openxmlformats.org/drawingml/2006/wordprocessingDrawing" xmlns:w10="urn:schemas-microsoft-com:office:word" xmlns:w="http://schemas.openxmlformats.org/wordprocessingml/2006/main" xmlns:w14="http://schemas.microsoft.com/office/word/2010/wordml" xmlns:w15="http://schemas.microsoft.com/office/word/2012/wordml" xmlns:w16se="http://schemas.microsoft.com/office/word/2015/wordml/symex" xmlns:wpg="http://schemas.microsoft.com/office/word/2010/wordprocessingGroup" xmlns:wpi="http://schemas.microsoft.com/office/word/2010/wordprocessingInk" xmlns:wne="http://schemas.microsoft.com/office/word/2006/wordml" xmlns:wps="http://schemas.microsoft.com/office/word/2010/wordprocessingShape" mc:Ignorable="w14 w15 w16se wp14">
+<w:document xmlns:wpc="http://schemas.microsoft.com/office/word/2010/wordprocessingCanvas" xmlns:cx="http://schemas.microsoft.com/office/drawing/2014/chartex" xmlns:cx1="http://schemas.microsoft.com/office/drawing/2015/9/8/chartex" xmlns:cx2="http://schemas.microsoft.com/office/drawing/2015/10/21/chartex" xmlns:cx3="http://schemas.microsoft.com/office/drawing/2016/5/9/chartex" xmlns:cx4="http://schemas.microsoft.com/office/drawing/2016/5/10/chartex" xmlns:cx5="http://schemas.microsoft.com/office/drawing/2016/5/11/chartex" xmlns:cx6="http://schemas.microsoft.com/office/drawing/2016/5/12/chartex" xmlns:cx7="http://schemas.microsoft.com/office/drawing/2016/5/13/chartex" xmlns:cx8="http://schemas.microsoft.com/office/drawing/2016/5/14/chartex" xmlns:mc="http://schemas.openxmlformats.org/markup-compatibility/2006" xmlns:aink="http://schemas.microsoft.com/office/drawing/2016/ink" xmlns:am3d="http://schemas.microsoft.com/office/drawing/2017/model3d" xmlns:o="urn:schemas-microsoft-com:office:office" xmlns:r="http://schemas.openxmlformats.org/officeDocument/2006/relationships" xmlns:m="http://schemas.openxmlformats.org/officeDocument/2006/math" xmlns:v="urn:schemas-microsoft-com:vml" xmlns:wp14="http://schemas.microsoft.com/office/word/2010/wordprocessingDrawing" xmlns:wp="http://schemas.openxmlformats.org/drawingml/2006/wordprocessingDrawing" xmlns:w10="urn:schemas-microsoft-com:office:word" xmlns:w="http://schemas.openxmlformats.org/wordprocessingml/2006/main" xmlns:w14="http://schemas.microsoft.com/office/word/2010/wordml" xmlns:w15="http://schemas.microsoft.com/office/word/2012/wordml" xmlns:w16cid="http://schemas.microsoft.com/office/word/2016/wordml/cid" xmlns:w16se="http://schemas.microsoft.com/office/word/2015/wordml/symex" xmlns:wpg="http://schemas.microsoft.com/office/word/2010/wordprocessingGroup" xmlns:wpi="http://schemas.microsoft.com/office/word/2010/wordprocessingInk" xmlns:wne="http://schemas.microsoft.com/office/word/2006/wordml" xmlns:wps="http://schemas.microsoft.com/office/word/2010/wordprocessingShape" mc:Ignorable="w14 w15 w16se w16cid wp14">
   <w:body>
     <w:p>
       <w:pPr>
@@ -27,6 +27,7 @@
         </w:rPr>
       </w:pPr>
       <w:bookmarkStart w:id="0" w:name="_Toc112100070"/>
+      <w:bookmarkStart w:id="1" w:name="_Toc114609105"/>
       <w:r>
         <w:rPr>
           <w:sz w:val="36"/>
@@ -131,23 +132,7 @@
           <w:sz w:val="36"/>
           <w:szCs w:val="36"/>
         </w:rPr>
-        <w:t xml:space="preserve">Isabela </w:t>
-      </w:r>
-      <w:proofErr w:type="spellStart"/>
-      <w:r>
-        <w:rPr>
-          <w:sz w:val="36"/>
-          <w:szCs w:val="36"/>
-        </w:rPr>
-        <w:t>Saori</w:t>
-      </w:r>
-      <w:proofErr w:type="spellEnd"/>
-      <w:r>
-        <w:rPr>
-          <w:sz w:val="36"/>
-          <w:szCs w:val="36"/>
-        </w:rPr>
-        <w:t xml:space="preserve"> Nakano</w:t>
+        <w:t>Isabela Saori Nakano</w:t>
       </w:r>
       <w:r>
         <w:rPr>
@@ -190,17 +175,8 @@
           <w:sz w:val="36"/>
           <w:szCs w:val="36"/>
         </w:rPr>
-        <w:t xml:space="preserve">William Alexander </w:t>
-      </w:r>
-      <w:proofErr w:type="spellStart"/>
-      <w:r>
-        <w:rPr>
-          <w:sz w:val="36"/>
-          <w:szCs w:val="36"/>
-        </w:rPr>
-        <w:t>Kokubun</w:t>
-      </w:r>
-      <w:proofErr w:type="spellEnd"/>
+        <w:t>William Alexander Kokubun</w:t>
+      </w:r>
       <w:r>
         <w:rPr>
           <w:sz w:val="36"/>
@@ -209,6 +185,7 @@
         <w:br/>
         <w:t>Diego Costa Moreira</w:t>
       </w:r>
+      <w:bookmarkEnd w:id="1"/>
       <w:r>
         <w:rPr>
           <w:sz w:val="36"/>
@@ -452,7 +429,7 @@
             </w:rPr>
             <w:fldChar w:fldCharType="separate"/>
           </w:r>
-          <w:hyperlink w:anchor="_Toc112100071" w:history="1">
+          <w:hyperlink w:anchor="_Toc114609106" w:history="1">
             <w:r>
               <w:rPr>
                 <w:rStyle w:val="Hyperlink"/>
@@ -487,7 +464,7 @@
                 <w:sz w:val="32"/>
                 <w:szCs w:val="32"/>
               </w:rPr>
-              <w:instrText xml:space="preserve"> PAGEREF _Toc112100071 \h </w:instrText>
+              <w:instrText xml:space="preserve"> PAGEREF _Toc114609106 \h </w:instrText>
             </w:r>
             <w:r>
               <w:rPr>
@@ -541,7 +518,7 @@
               <w:szCs w:val="32"/>
             </w:rPr>
           </w:pPr>
-          <w:hyperlink w:anchor="_Toc112100072" w:history="1">
+          <w:hyperlink w:anchor="_Toc114609107" w:history="1">
             <w:r>
               <w:rPr>
                 <w:rStyle w:val="Hyperlink"/>
@@ -576,7 +553,7 @@
                 <w:sz w:val="32"/>
                 <w:szCs w:val="32"/>
               </w:rPr>
-              <w:instrText xml:space="preserve"> PAGEREF _Toc112100072 \h </w:instrText>
+              <w:instrText xml:space="preserve"> PAGEREF _Toc114609107 \h </w:instrText>
             </w:r>
             <w:r>
               <w:rPr>
@@ -630,7 +607,7 @@
               <w:szCs w:val="32"/>
             </w:rPr>
           </w:pPr>
-          <w:hyperlink w:anchor="_Toc112100073" w:history="1">
+          <w:hyperlink w:anchor="_Toc114609108" w:history="1">
             <w:r>
               <w:rPr>
                 <w:rStyle w:val="Hyperlink"/>
@@ -638,7 +615,7 @@
                 <w:sz w:val="32"/>
                 <w:szCs w:val="32"/>
               </w:rPr>
-              <w:t>Escopo do projeto</w:t>
+              <w:t>Justificativa</w:t>
             </w:r>
             <w:r>
               <w:rPr>
@@ -665,7 +642,7 @@
                 <w:sz w:val="32"/>
                 <w:szCs w:val="32"/>
               </w:rPr>
-              <w:instrText xml:space="preserve"> PAGEREF _Toc112100073 \h </w:instrText>
+              <w:instrText xml:space="preserve"> PAGEREF _Toc114609108 \h </w:instrText>
             </w:r>
             <w:r>
               <w:rPr>
@@ -719,7 +696,7 @@
               <w:szCs w:val="32"/>
             </w:rPr>
           </w:pPr>
-          <w:hyperlink w:anchor="_Toc112100074" w:history="1">
+          <w:hyperlink w:anchor="_Toc114609109" w:history="1">
             <w:r>
               <w:rPr>
                 <w:rStyle w:val="Hyperlink"/>
@@ -727,7 +704,7 @@
                 <w:sz w:val="32"/>
                 <w:szCs w:val="32"/>
               </w:rPr>
-              <w:t>Justificativa</w:t>
+              <w:t>Escopo do projeto</w:t>
             </w:r>
             <w:r>
               <w:rPr>
@@ -754,7 +731,7 @@
                 <w:sz w:val="32"/>
                 <w:szCs w:val="32"/>
               </w:rPr>
-              <w:instrText xml:space="preserve"> PAGEREF _Toc112100074 \h </w:instrText>
+              <w:instrText xml:space="preserve"> PAGEREF _Toc114609109 \h </w:instrText>
             </w:r>
             <w:r>
               <w:rPr>
@@ -780,7 +757,7 @@
                 <w:sz w:val="32"/>
                 <w:szCs w:val="32"/>
               </w:rPr>
-              <w:t>5</w:t>
+              <w:t>4</w:t>
             </w:r>
             <w:r>
               <w:rPr>
@@ -808,7 +785,7 @@
               <w:szCs w:val="32"/>
             </w:rPr>
           </w:pPr>
-          <w:hyperlink w:anchor="_Toc112100075" w:history="1">
+          <w:hyperlink w:anchor="_Toc114609110" w:history="1">
             <w:r>
               <w:rPr>
                 <w:rStyle w:val="Hyperlink"/>
@@ -843,7 +820,7 @@
                 <w:sz w:val="32"/>
                 <w:szCs w:val="32"/>
               </w:rPr>
-              <w:instrText xml:space="preserve"> PAGEREF _Toc112100075 \h </w:instrText>
+              <w:instrText xml:space="preserve"> PAGEREF _Toc114609110 \h </w:instrText>
             </w:r>
             <w:r>
               <w:rPr>
@@ -897,7 +874,7 @@
               <w:szCs w:val="32"/>
             </w:rPr>
           </w:pPr>
-          <w:hyperlink w:anchor="_Toc112100076" w:history="1">
+          <w:hyperlink w:anchor="_Toc114609111" w:history="1">
             <w:r>
               <w:rPr>
                 <w:rStyle w:val="Hyperlink"/>
@@ -932,7 +909,7 @@
                 <w:sz w:val="32"/>
                 <w:szCs w:val="32"/>
               </w:rPr>
-              <w:instrText xml:space="preserve"> PAGEREF _Toc112100076 \h </w:instrText>
+              <w:instrText xml:space="preserve"> PAGEREF _Toc114609111 \h </w:instrText>
             </w:r>
             <w:r>
               <w:rPr>
@@ -986,7 +963,7 @@
               <w:szCs w:val="32"/>
             </w:rPr>
           </w:pPr>
-          <w:hyperlink w:anchor="_Toc112100077" w:history="1">
+          <w:hyperlink w:anchor="_Toc114609112" w:history="1">
             <w:r>
               <w:rPr>
                 <w:rStyle w:val="Hyperlink"/>
@@ -1021,7 +998,7 @@
                 <w:sz w:val="32"/>
                 <w:szCs w:val="32"/>
               </w:rPr>
-              <w:instrText xml:space="preserve"> PAGEREF _Toc112100077 \h </w:instrText>
+              <w:instrText xml:space="preserve"> PAGEREF _Toc114609112 \h </w:instrText>
             </w:r>
             <w:r>
               <w:rPr>
@@ -1554,7 +1531,7 @@
           <w:szCs w:val="36"/>
         </w:rPr>
       </w:pPr>
-      <w:bookmarkStart w:id="1" w:name="_Toc112100071"/>
+      <w:bookmarkStart w:id="2" w:name="_Toc114609106"/>
       <w:r>
         <w:rPr>
           <w:sz w:val="36"/>
@@ -1562,7 +1539,7 @@
         </w:rPr>
         <w:t>Contexto do Negócio</w:t>
       </w:r>
-      <w:bookmarkEnd w:id="1"/>
+      <w:bookmarkEnd w:id="2"/>
     </w:p>
     <w:p/>
     <w:p>
@@ -1802,25 +1779,7 @@
           <w:sz w:val="32"/>
           <w:szCs w:val="32"/>
         </w:rPr>
-        <w:t xml:space="preserve">A importância na observação da temperatura também é algo relevante, pois dependendo de seu valor que poderá variar entre 25°C e 30°C terá a probabilidade da criação de fungos causando </w:t>
-      </w:r>
-      <w:proofErr w:type="spellStart"/>
-      <w:r>
-        <w:rPr>
-          <w:rFonts w:cs="Arial"/>
-          <w:sz w:val="32"/>
-          <w:szCs w:val="32"/>
-        </w:rPr>
-        <w:t>emboloramento</w:t>
-      </w:r>
-      <w:proofErr w:type="spellEnd"/>
-      <w:r>
-        <w:rPr>
-          <w:rFonts w:cs="Arial"/>
-          <w:sz w:val="32"/>
-          <w:szCs w:val="32"/>
-        </w:rPr>
-        <w:t>, manchas, etc.</w:t>
+        <w:t>A importância na observação da temperatura também é algo relevante, pois dependendo de seu valor que poderá variar entre 25°C e 30°C terá a probabilidade da criação de fungos causando emboloramento, manchas, etc.</w:t>
       </w:r>
     </w:p>
     <w:p>
@@ -1851,12 +1810,8 @@
       <w:pPr>
         <w:pStyle w:val="Ttulo1"/>
         <w:ind w:firstLine="567"/>
-        <w:rPr>
-          <w:sz w:val="36"/>
-          <w:szCs w:val="36"/>
-        </w:rPr>
-      </w:pPr>
-      <w:bookmarkStart w:id="2" w:name="_Toc112100072"/>
+      </w:pPr>
+      <w:bookmarkStart w:id="3" w:name="_Toc114609107"/>
       <w:r>
         <w:rPr>
           <w:sz w:val="36"/>
@@ -1864,7 +1819,14 @@
         </w:rPr>
         <w:t>Objetivo</w:t>
       </w:r>
-      <w:bookmarkEnd w:id="2"/>
+      <w:bookmarkEnd w:id="3"/>
+      <w:r>
+        <w:rPr>
+          <w:sz w:val="36"/>
+          <w:szCs w:val="36"/>
+        </w:rPr>
+        <w:br/>
+      </w:r>
     </w:p>
     <w:p>
       <w:pPr>
@@ -1874,11 +1836,6 @@
           <w:szCs w:val="32"/>
         </w:rPr>
       </w:pPr>
-    </w:p>
-    <w:p>
-      <w:pPr>
-        <w:ind w:firstLine="567"/>
-      </w:pPr>
       <w:r>
         <w:rPr>
           <w:sz w:val="32"/>
@@ -1891,55 +1848,7 @@
           <w:sz w:val="32"/>
           <w:szCs w:val="32"/>
         </w:rPr>
-        <w:t xml:space="preserve"> nosso produto </w:t>
-      </w:r>
-      <w:proofErr w:type="spellStart"/>
-      <w:r>
-        <w:rPr>
-          <w:sz w:val="32"/>
-          <w:szCs w:val="32"/>
-        </w:rPr>
-        <w:t>Coffee</w:t>
-      </w:r>
-      <w:proofErr w:type="spellEnd"/>
-      <w:r>
-        <w:rPr>
-          <w:sz w:val="32"/>
-          <w:szCs w:val="32"/>
-        </w:rPr>
-        <w:t xml:space="preserve"> </w:t>
-      </w:r>
-      <w:proofErr w:type="spellStart"/>
-      <w:r>
-        <w:rPr>
-          <w:sz w:val="32"/>
-          <w:szCs w:val="32"/>
-        </w:rPr>
-        <w:t>Thermal</w:t>
-      </w:r>
-      <w:proofErr w:type="spellEnd"/>
-      <w:r>
-        <w:rPr>
-          <w:sz w:val="32"/>
-          <w:szCs w:val="32"/>
-        </w:rPr>
-        <w:t xml:space="preserve"> </w:t>
-      </w:r>
-      <w:proofErr w:type="spellStart"/>
-      <w:r>
-        <w:rPr>
-          <w:sz w:val="32"/>
-          <w:szCs w:val="32"/>
-        </w:rPr>
-        <w:t>Solution</w:t>
-      </w:r>
-      <w:proofErr w:type="spellEnd"/>
-      <w:r>
-        <w:rPr>
-          <w:sz w:val="32"/>
-          <w:szCs w:val="32"/>
-        </w:rPr>
-        <w:t xml:space="preserve"> tem como objetivo fornecer auditoria independente e constante das condições de temperatura, umidade e luminosidade de ambientes de armazenamento de grãos de café para que através das informações coletadas o produtor possa garantir a boa integridade dos grãos fazendo ajustes nesses ambientes se necessário, </w:t>
+        <w:t xml:space="preserve"> nosso produto Coffee Thermal Solution tem como objetivo fornecer auditoria independente e constante das condições de temperatura, umidade e luminosidade de ambientes de armazenamento de grãos de café para que através das informações coletadas o produtor possa garantir a boa integridade dos grãos fazendo ajustes nesses ambientes se necessário, evitando assim prejuízo pela falta de informações para efetuar o controle </w:t>
       </w:r>
       <w:r>
         <w:rPr>
@@ -1947,7 +1856,7 @@
           <w:szCs w:val="32"/>
         </w:rPr>
         <w:lastRenderedPageBreak/>
-        <w:t>evitando assim prejuízo pela falta de informações para efetuar o controle dessas variáveis.</w:t>
+        <w:t>dessas variáveis.</w:t>
       </w:r>
       <w:r>
         <w:rPr>
@@ -1961,270 +1870,38 @@
       <w:pPr>
         <w:pStyle w:val="Ttulo1"/>
         <w:ind w:firstLine="567"/>
-        <w:rPr>
-          <w:sz w:val="36"/>
-          <w:szCs w:val="36"/>
-        </w:rPr>
-      </w:pPr>
-      <w:bookmarkStart w:id="3" w:name="_Toc112100073"/>
-      <w:r>
-        <w:rPr>
-          <w:sz w:val="36"/>
-          <w:szCs w:val="36"/>
-        </w:rPr>
-        <w:t>Escopo do projeto</w:t>
-      </w:r>
-      <w:bookmarkEnd w:id="3"/>
+      </w:pPr>
+      <w:bookmarkStart w:id="4" w:name="_Toc114609108"/>
+      <w:r>
+        <w:rPr>
+          <w:sz w:val="36"/>
+          <w:szCs w:val="36"/>
+        </w:rPr>
+        <w:t>Justificativa</w:t>
+      </w:r>
+      <w:bookmarkEnd w:id="4"/>
+      <w:r>
+        <w:rPr>
+          <w:sz w:val="36"/>
+          <w:szCs w:val="36"/>
+        </w:rPr>
+        <w:br/>
+      </w:r>
     </w:p>
     <w:p>
       <w:pPr>
         <w:ind w:firstLine="567"/>
-      </w:pPr>
-    </w:p>
-    <w:p>
-      <w:pPr>
-        <w:ind w:firstLine="567"/>
-        <w:rPr>
-          <w:sz w:val="32"/>
-          <w:szCs w:val="32"/>
-        </w:rPr>
-      </w:pPr>
-      <w:r>
-        <w:rPr>
-          <w:sz w:val="32"/>
-          <w:szCs w:val="32"/>
-        </w:rPr>
-        <w:t xml:space="preserve">A nossa empresa </w:t>
-      </w:r>
-      <w:proofErr w:type="spellStart"/>
-      <w:r>
-        <w:rPr>
-          <w:sz w:val="32"/>
-          <w:szCs w:val="32"/>
-        </w:rPr>
-        <w:t>Coffee</w:t>
-      </w:r>
-      <w:proofErr w:type="spellEnd"/>
-      <w:r>
-        <w:rPr>
-          <w:sz w:val="32"/>
-          <w:szCs w:val="32"/>
-        </w:rPr>
-        <w:t xml:space="preserve"> Tech - Auditoria computadorizada em armazenagem elaborou o produto </w:t>
-      </w:r>
-      <w:proofErr w:type="spellStart"/>
-      <w:r>
-        <w:rPr>
-          <w:sz w:val="32"/>
-          <w:szCs w:val="32"/>
-        </w:rPr>
-        <w:t>Coffee</w:t>
-      </w:r>
-      <w:proofErr w:type="spellEnd"/>
-      <w:r>
-        <w:rPr>
-          <w:sz w:val="32"/>
-          <w:szCs w:val="32"/>
-        </w:rPr>
-        <w:t xml:space="preserve"> </w:t>
-      </w:r>
-      <w:proofErr w:type="spellStart"/>
-      <w:r>
-        <w:rPr>
-          <w:sz w:val="32"/>
-          <w:szCs w:val="32"/>
-        </w:rPr>
-        <w:t>Thermal</w:t>
-      </w:r>
-      <w:proofErr w:type="spellEnd"/>
-      <w:r>
-        <w:rPr>
-          <w:sz w:val="32"/>
-          <w:szCs w:val="32"/>
-        </w:rPr>
-        <w:t xml:space="preserve"> </w:t>
-      </w:r>
-      <w:proofErr w:type="spellStart"/>
-      <w:r>
-        <w:rPr>
-          <w:sz w:val="32"/>
-          <w:szCs w:val="32"/>
-        </w:rPr>
-        <w:t>Solution</w:t>
-      </w:r>
-      <w:proofErr w:type="spellEnd"/>
-      <w:r>
-        <w:rPr>
-          <w:sz w:val="32"/>
-          <w:szCs w:val="32"/>
-        </w:rPr>
-        <w:t xml:space="preserve"> ou CTS que tem por princípio a utilização dos sensores de temperatura e de umidade DHT11, e o sensor LDR para que a cada período de 60 segundos seja feita uma análise das condições no ambiente e registre apenas a variação das condições de umidade e temperatura em um determinado horário em um banco de dados protegido em nuvem para geração de estatísticas ao contratante produtor.</w:t>
-      </w:r>
-      <w:bookmarkStart w:id="4" w:name="_GoBack"/>
-      <w:bookmarkEnd w:id="4"/>
-    </w:p>
-    <w:p>
-      <w:pPr>
-        <w:ind w:firstLine="567"/>
-        <w:rPr>
-          <w:sz w:val="32"/>
-          <w:szCs w:val="32"/>
-        </w:rPr>
-      </w:pPr>
-    </w:p>
-    <w:p>
-      <w:pPr>
-        <w:ind w:firstLine="567"/>
-        <w:rPr>
-          <w:sz w:val="32"/>
-          <w:szCs w:val="32"/>
-        </w:rPr>
-      </w:pPr>
-      <w:r>
-        <w:rPr>
-          <w:sz w:val="32"/>
-          <w:szCs w:val="32"/>
-        </w:rPr>
-        <w:t>Com o nosso produto CTS, se acenderá um sinal de alerta para que medidas sejam tomadas caso as condições não se encontrem dentro do escopo esperado.</w:t>
-      </w:r>
-    </w:p>
-    <w:p>
-      <w:pPr>
-        <w:ind w:firstLine="567"/>
-        <w:rPr>
-          <w:sz w:val="32"/>
-          <w:szCs w:val="32"/>
-        </w:rPr>
-      </w:pPr>
-    </w:p>
-    <w:p>
-      <w:pPr>
-        <w:ind w:firstLine="567"/>
-        <w:rPr>
-          <w:sz w:val="32"/>
-          <w:szCs w:val="32"/>
-        </w:rPr>
-      </w:pPr>
-      <w:r>
-        <w:rPr>
-          <w:sz w:val="32"/>
-          <w:szCs w:val="32"/>
-        </w:rPr>
-        <w:t xml:space="preserve">No site institucional da </w:t>
-      </w:r>
-      <w:proofErr w:type="spellStart"/>
-      <w:r>
-        <w:rPr>
-          <w:sz w:val="32"/>
-          <w:szCs w:val="32"/>
-        </w:rPr>
-        <w:t>Coffee</w:t>
-      </w:r>
-      <w:proofErr w:type="spellEnd"/>
-      <w:r>
-        <w:rPr>
-          <w:sz w:val="32"/>
-          <w:szCs w:val="32"/>
-        </w:rPr>
-        <w:t xml:space="preserve"> Tech o cliente produtor terá a possibilidade de acessar a área logada para geração de relatórios e estatísticas personalizadas para controle interno e ajustes na cadeia de armazenamento se necessário.</w:t>
-      </w:r>
-    </w:p>
-    <w:p>
-      <w:pPr>
-        <w:ind w:firstLine="567"/>
-        <w:rPr>
-          <w:sz w:val="32"/>
-          <w:szCs w:val="32"/>
-        </w:rPr>
-      </w:pPr>
-    </w:p>
-    <w:p>
-      <w:pPr>
-        <w:ind w:firstLine="567"/>
-        <w:rPr>
-          <w:sz w:val="32"/>
-          <w:szCs w:val="32"/>
-        </w:rPr>
-      </w:pPr>
-      <w:r>
-        <w:rPr>
-          <w:sz w:val="32"/>
-          <w:szCs w:val="32"/>
-        </w:rPr>
-        <w:t xml:space="preserve">A proposta do produto </w:t>
-      </w:r>
-      <w:proofErr w:type="spellStart"/>
-      <w:r>
-        <w:rPr>
-          <w:sz w:val="32"/>
-          <w:szCs w:val="32"/>
-        </w:rPr>
-        <w:t>Coffee</w:t>
-      </w:r>
-      <w:proofErr w:type="spellEnd"/>
-      <w:r>
-        <w:rPr>
-          <w:sz w:val="32"/>
-          <w:szCs w:val="32"/>
-        </w:rPr>
-        <w:t xml:space="preserve"> </w:t>
-      </w:r>
-      <w:proofErr w:type="spellStart"/>
-      <w:r>
-        <w:rPr>
-          <w:sz w:val="32"/>
-          <w:szCs w:val="32"/>
-        </w:rPr>
-        <w:t>Thermal</w:t>
-      </w:r>
-      <w:proofErr w:type="spellEnd"/>
-      <w:r>
-        <w:rPr>
-          <w:sz w:val="32"/>
-          <w:szCs w:val="32"/>
-        </w:rPr>
-        <w:t xml:space="preserve"> </w:t>
-      </w:r>
-      <w:proofErr w:type="spellStart"/>
-      <w:r>
-        <w:rPr>
-          <w:sz w:val="32"/>
-          <w:szCs w:val="32"/>
-        </w:rPr>
-        <w:t>Solution</w:t>
-      </w:r>
-      <w:proofErr w:type="spellEnd"/>
-      <w:r>
-        <w:rPr>
-          <w:sz w:val="32"/>
-          <w:szCs w:val="32"/>
-        </w:rPr>
-        <w:t xml:space="preserve"> é ser um eletrônico móvel composto por baterias que duram por vários dias e opção de alimentação por fonte de energia contínua fazendo monitoramento constante e enviando sinais ao banco de dados utilizando a tecnologia 4G.</w:t>
-      </w:r>
-    </w:p>
-    <w:p>
-      <w:pPr>
-        <w:ind w:firstLine="567"/>
-        <w:rPr>
-          <w:sz w:val="32"/>
-          <w:szCs w:val="32"/>
-        </w:rPr>
-      </w:pPr>
-    </w:p>
-    <w:p>
-      <w:pPr>
-        <w:ind w:firstLine="567"/>
-        <w:rPr>
-          <w:sz w:val="32"/>
-          <w:szCs w:val="32"/>
-        </w:rPr>
-      </w:pPr>
-      <w:r>
-        <w:rPr>
-          <w:sz w:val="32"/>
-          <w:szCs w:val="32"/>
-        </w:rPr>
-        <w:t>Respeitando medidas de até 15cm de comprimento, 10cm de largura e 5cm de profundidade e pesando cerca de 900 gramas, é ideal para ser acondicionado em qualquer ambiente sem causar transtorno na utilização do espaço da carga armazenada.</w:t>
+        <w:rPr>
+          <w:sz w:val="32"/>
+          <w:szCs w:val="32"/>
+        </w:rPr>
+      </w:pPr>
+      <w:r>
+        <w:rPr>
+          <w:sz w:val="32"/>
+          <w:szCs w:val="32"/>
+        </w:rPr>
+        <w:t>O Brasil é o primeiro no ranking mundial de produção de café, com a alta demanda de café no mundo, o Brasil ocupa o 11° lugar no ranking de exportação mundial da remeça de colheita lá de 2019. Tendo esses dados como perspectiva de consumo, percebesse que, ainda assim, existe uma grande perda de produção de grão de café gerada pela má armazenagem do produto, afetando a qualidade do grão como um todo. Para prevenir essa perda de quase 20%, foi fundada a empresa CoffeeTech visando os cuidados necessários dos pequenos grãos de café desde a climatização do ambiente, até a sua luminosidade.</w:t>
       </w:r>
       <w:r>
         <w:rPr>
@@ -2238,35 +1915,152 @@
       <w:pPr>
         <w:pStyle w:val="Ttulo1"/>
         <w:ind w:firstLine="567"/>
-      </w:pPr>
-      <w:bookmarkStart w:id="5" w:name="_Toc112100074"/>
-      <w:r>
-        <w:rPr>
-          <w:sz w:val="36"/>
-          <w:szCs w:val="36"/>
+        <w:rPr>
+          <w:sz w:val="36"/>
+          <w:szCs w:val="36"/>
+        </w:rPr>
+      </w:pPr>
+      <w:bookmarkStart w:id="5" w:name="_Toc114609109"/>
+      <w:r>
+        <w:rPr>
+          <w:sz w:val="36"/>
+          <w:szCs w:val="36"/>
+        </w:rPr>
+        <w:t>Escopo do projeto</w:t>
+      </w:r>
+      <w:bookmarkEnd w:id="5"/>
+    </w:p>
+    <w:p>
+      <w:pPr>
+        <w:ind w:firstLine="567"/>
+      </w:pPr>
+    </w:p>
+    <w:p>
+      <w:pPr>
+        <w:ind w:firstLine="567"/>
+        <w:rPr>
+          <w:sz w:val="32"/>
+          <w:szCs w:val="32"/>
+        </w:rPr>
+      </w:pPr>
+      <w:r>
+        <w:rPr>
+          <w:sz w:val="32"/>
+          <w:szCs w:val="32"/>
+        </w:rPr>
+        <w:t>A nossa empresa Coffee Tech - Auditoria computadorizada em armazenagem elaborou o produto Coffee Thermal Solution ou CTS que tem por princípio a utilização dos sensores de temperatura e de umidade DHT11, e o sensor LDR para que a cada período de 60 segundos seja feita uma análise das condições no ambiente e registre apenas a variação das condições de umidade e temperatura em um determinado horário em um banco de dados protegido em nuvem para geração de estatísticas ao contratante produtor.</w:t>
+      </w:r>
+    </w:p>
+    <w:p>
+      <w:pPr>
+        <w:ind w:firstLine="567"/>
+        <w:rPr>
+          <w:sz w:val="32"/>
+          <w:szCs w:val="32"/>
+        </w:rPr>
+      </w:pPr>
+    </w:p>
+    <w:p>
+      <w:pPr>
+        <w:ind w:firstLine="567"/>
+        <w:rPr>
+          <w:sz w:val="32"/>
+          <w:szCs w:val="32"/>
+        </w:rPr>
+      </w:pPr>
+      <w:r>
+        <w:rPr>
+          <w:sz w:val="32"/>
+          <w:szCs w:val="32"/>
+        </w:rPr>
+        <w:t>Com o nosso produto CTS, se acenderá um sinal de alerta para que medidas sejam tomadas caso as condições não se encontrem dentro do escopo esperado.</w:t>
+      </w:r>
+    </w:p>
+    <w:p>
+      <w:pPr>
+        <w:ind w:firstLine="567"/>
+        <w:rPr>
+          <w:sz w:val="32"/>
+          <w:szCs w:val="32"/>
+        </w:rPr>
+      </w:pPr>
+    </w:p>
+    <w:p>
+      <w:pPr>
+        <w:ind w:firstLine="567"/>
+        <w:rPr>
+          <w:sz w:val="32"/>
+          <w:szCs w:val="32"/>
+        </w:rPr>
+      </w:pPr>
+      <w:r>
+        <w:rPr>
+          <w:sz w:val="32"/>
+          <w:szCs w:val="32"/>
+        </w:rPr>
+        <w:t>No site institucional da Coffee Tech o cliente produtor terá a possibilidade de acessar a área logada para geração de relatórios e estatísticas personalizadas para controle interno e ajustes na cadeia de armazenamento se necessário.</w:t>
+      </w:r>
+    </w:p>
+    <w:p>
+      <w:pPr>
+        <w:ind w:firstLine="567"/>
+        <w:rPr>
+          <w:sz w:val="32"/>
+          <w:szCs w:val="32"/>
+        </w:rPr>
+      </w:pPr>
+    </w:p>
+    <w:p>
+      <w:pPr>
+        <w:ind w:firstLine="567"/>
+        <w:rPr>
+          <w:sz w:val="32"/>
+          <w:szCs w:val="32"/>
+        </w:rPr>
+      </w:pPr>
+      <w:r>
+        <w:rPr>
+          <w:sz w:val="32"/>
+          <w:szCs w:val="32"/>
         </w:rPr>
         <w:lastRenderedPageBreak/>
-        <w:t>Justificativa</w:t>
-      </w:r>
-      <w:bookmarkEnd w:id="5"/>
-      <w:r>
-        <w:rPr>
-          <w:sz w:val="36"/>
-          <w:szCs w:val="36"/>
-        </w:rPr>
-        <w:br/>
+        <w:t>A proposta do produto Coffee Thermal Solution é ser um eletrônico móvel composto por baterias que duram por vários dias e opção de alimentação por fonte de energia contínua fazendo monitoramento constante e enviando sinais ao banco de dados utilizando a tecnologia 4G.</w:t>
+      </w:r>
+    </w:p>
+    <w:p>
+      <w:pPr>
+        <w:ind w:firstLine="567"/>
+        <w:rPr>
+          <w:sz w:val="32"/>
+          <w:szCs w:val="32"/>
+        </w:rPr>
+      </w:pPr>
+    </w:p>
+    <w:p>
+      <w:pPr>
+        <w:ind w:firstLine="567"/>
+        <w:rPr>
+          <w:sz w:val="32"/>
+          <w:szCs w:val="32"/>
+        </w:rPr>
+      </w:pPr>
+      <w:r>
+        <w:rPr>
+          <w:sz w:val="32"/>
+          <w:szCs w:val="32"/>
+        </w:rPr>
+        <w:t>Respeitando medidas de até 15cm de comprimento, 10cm de largura e 5cm de profundidade e pesando cerca de 900 gramas, é ideal para ser acondicionado em qualquer ambiente sem causar transtorno na utilização do espaço da carga armazenada.</w:t>
       </w:r>
     </w:p>
     <w:p>
       <w:pPr>
         <w:pStyle w:val="Ttulo1"/>
-        <w:ind w:firstLine="567"/>
-        <w:rPr>
-          <w:sz w:val="36"/>
-          <w:szCs w:val="36"/>
-        </w:rPr>
-      </w:pPr>
-      <w:bookmarkStart w:id="6" w:name="_Toc112100075"/>
+        <w:ind w:left="567"/>
+        <w:rPr>
+          <w:sz w:val="36"/>
+          <w:szCs w:val="36"/>
+        </w:rPr>
+      </w:pPr>
       <w:r>
         <w:rPr>
           <w:rFonts w:eastAsiaTheme="minorHAnsi" w:cstheme="minorBidi"/>
@@ -2274,17 +2068,35 @@
           <w:bCs w:val="0"/>
           <w:color w:val="595959" w:themeColor="text1" w:themeTint="A6"/>
         </w:rPr>
-        <w:t>O Brasil é o primeiro no ranking mundial de produção de café, com a alta demanda de café no mundo, o Brasil ocupa o 11° lugar no ranking de exportação mundial da remeça de colheita lá de 2019. Tendo esses dados como perspectiva de consumo, percebesse que, ainda assim, existe uma grande perda de produção de grão de café gerada pela má armazenagem do produto, afetando a qualidade do grão como um todo. Para prevenir essa perda de quase 20%, foi fundada a empresa CoffeeTech visando os cuidados necessários dos pequenos grãos de café desde a climatização do ambiente, até</w:t>
-      </w:r>
-      <w:r>
+        <w:br/>
+      </w:r>
+      <w:bookmarkStart w:id="6" w:name="_Toc114609110"/>
+      <w:r>
+        <w:rPr>
+          <w:sz w:val="36"/>
+          <w:szCs w:val="36"/>
+        </w:rPr>
+        <w:t>Premissas</w:t>
+      </w:r>
+      <w:bookmarkEnd w:id="6"/>
+    </w:p>
+    <w:p>
+      <w:pPr>
+        <w:ind w:firstLine="567"/>
+      </w:pPr>
+    </w:p>
+    <w:p>
+      <w:pPr>
+        <w:pStyle w:val="Ttulo1"/>
+        <w:ind w:firstLine="567"/>
         <w:rPr>
           <w:rFonts w:eastAsiaTheme="minorHAnsi" w:cstheme="minorBidi"/>
           <w:b w:val="0"/>
           <w:bCs w:val="0"/>
           <w:color w:val="595959" w:themeColor="text1" w:themeTint="A6"/>
         </w:rPr>
-        <w:t xml:space="preserve"> a</w:t>
-      </w:r>
+      </w:pPr>
+      <w:bookmarkStart w:id="7" w:name="_Toc114609111"/>
       <w:r>
         <w:rPr>
           <w:rFonts w:eastAsiaTheme="minorHAnsi" w:cstheme="minorBidi"/>
@@ -2292,7 +2104,7 @@
           <w:bCs w:val="0"/>
           <w:color w:val="595959" w:themeColor="text1" w:themeTint="A6"/>
         </w:rPr>
-        <w:t xml:space="preserve"> sua luminosidade.</w:t>
+        <w:t xml:space="preserve">Para o </w:t>
       </w:r>
       <w:r>
         <w:rPr>
@@ -2301,7 +2113,7 @@
           <w:bCs w:val="0"/>
           <w:color w:val="595959" w:themeColor="text1" w:themeTint="A6"/>
         </w:rPr>
-        <w:br/>
+        <w:t>início</w:t>
       </w:r>
       <w:r>
         <w:rPr>
@@ -2310,32 +2122,8 @@
           <w:bCs w:val="0"/>
           <w:color w:val="595959" w:themeColor="text1" w:themeTint="A6"/>
         </w:rPr>
-        <w:br/>
-      </w:r>
-      <w:r>
-        <w:rPr>
-          <w:sz w:val="36"/>
-          <w:szCs w:val="36"/>
-        </w:rPr>
-        <w:t>Premissas</w:t>
-      </w:r>
-      <w:bookmarkEnd w:id="6"/>
-    </w:p>
-    <w:p>
-      <w:pPr>
-        <w:ind w:firstLine="567"/>
-      </w:pPr>
-    </w:p>
-    <w:p>
-      <w:pPr>
-        <w:pStyle w:val="Ttulo1"/>
-        <w:ind w:firstLine="567"/>
-        <w:rPr>
-          <w:sz w:val="36"/>
-          <w:szCs w:val="36"/>
-        </w:rPr>
-      </w:pPr>
-      <w:bookmarkStart w:id="7" w:name="_Toc112100076"/>
+        <w:t xml:space="preserve"> de tudo, uma avaliação de terreno deve ser feita para identificar e modelar a estrutura para a instalação do nosso produto tendo visto que se tenha tal estrutura. Caso não se tenha deverá ser comunicado previamente para discussões futuras. O equipamento será distribuído completo para uso do cliente, mas caso o orçamento seja alto deverá ser discutido para uma melhor resolução. A quantidade de funcionários deve ser notificada para treinamento prévio no uso do novo sistema. Auxilio técnico será utilizado caso notificação com problemas ou falhas no sistema.</w:t>
+      </w:r>
       <w:r>
         <w:rPr>
           <w:rFonts w:eastAsiaTheme="minorHAnsi" w:cstheme="minorBidi"/>
@@ -2343,44 +2131,18 @@
           <w:bCs w:val="0"/>
           <w:color w:val="595959" w:themeColor="text1" w:themeTint="A6"/>
         </w:rPr>
-        <w:t xml:space="preserve">Para o </w:t>
-      </w:r>
-      <w:r>
-        <w:rPr>
-          <w:rFonts w:eastAsiaTheme="minorHAnsi" w:cstheme="minorBidi"/>
-          <w:b w:val="0"/>
-          <w:bCs w:val="0"/>
-          <w:color w:val="595959" w:themeColor="text1" w:themeTint="A6"/>
-        </w:rPr>
-        <w:t>início</w:t>
-      </w:r>
-      <w:r>
-        <w:rPr>
-          <w:rFonts w:eastAsiaTheme="minorHAnsi" w:cstheme="minorBidi"/>
-          <w:b w:val="0"/>
-          <w:bCs w:val="0"/>
-          <w:color w:val="595959" w:themeColor="text1" w:themeTint="A6"/>
-        </w:rPr>
-        <w:t xml:space="preserve"> de tudo, uma avaliação de terreno deve ser feita para identificar e modelar a estrutura para a instalação do nosso produto tendo visto que se tenha tal estrutura. Caso não se tenha deverá ser comunicado previamente para discussões futuras. O equipamento será distribuído completo para uso do cliente, mas caso o orçamento seja alto deverá ser discutido para uma melhor resolução. A quantidade de funcionários deve ser notificada para treinamento prévio no uso do novo sistema. Auxilio técnico será utilizado caso notificação com problemas ou falhas no sistema.</w:t>
-      </w:r>
-      <w:r>
-        <w:rPr>
-          <w:rFonts w:eastAsiaTheme="minorHAnsi" w:cstheme="minorBidi"/>
-          <w:b w:val="0"/>
-          <w:bCs w:val="0"/>
-          <w:color w:val="595959" w:themeColor="text1" w:themeTint="A6"/>
-        </w:rPr>
         <w:br/>
       </w:r>
-      <w:r>
-        <w:rPr>
-          <w:rFonts w:eastAsiaTheme="minorHAnsi" w:cstheme="minorBidi"/>
-          <w:b w:val="0"/>
-          <w:bCs w:val="0"/>
-          <w:color w:val="595959" w:themeColor="text1" w:themeTint="A6"/>
-        </w:rPr>
-        <w:br/>
-      </w:r>
+    </w:p>
+    <w:p>
+      <w:pPr>
+        <w:pStyle w:val="Ttulo1"/>
+        <w:ind w:firstLine="567"/>
+        <w:rPr>
+          <w:sz w:val="36"/>
+          <w:szCs w:val="36"/>
+        </w:rPr>
+      </w:pPr>
       <w:r>
         <w:rPr>
           <w:sz w:val="36"/>
@@ -2436,21 +2198,12 @@
         </w:rPr>
         <w:t xml:space="preserve">Desenvolvedor do </w:t>
       </w:r>
-      <w:proofErr w:type="spellStart"/>
-      <w:r>
-        <w:rPr>
-          <w:sz w:val="32"/>
-          <w:szCs w:val="32"/>
-        </w:rPr>
-        <w:t>back-end</w:t>
-      </w:r>
-      <w:proofErr w:type="spellEnd"/>
-      <w:r>
-        <w:rPr>
-          <w:sz w:val="32"/>
-          <w:szCs w:val="32"/>
-        </w:rPr>
-        <w:t xml:space="preserve"> para sistema e site</w:t>
+      <w:r>
+        <w:rPr>
+          <w:sz w:val="32"/>
+          <w:szCs w:val="32"/>
+        </w:rPr>
+        <w:t>back-end para sistema e site</w:t>
       </w:r>
       <w:r>
         <w:rPr>
@@ -2478,39 +2231,7 @@
           <w:sz w:val="32"/>
           <w:szCs w:val="32"/>
         </w:rPr>
-        <w:t xml:space="preserve">Projetista do equipamento em </w:t>
-      </w:r>
-      <w:proofErr w:type="spellStart"/>
-      <w:r>
-        <w:rPr>
-          <w:sz w:val="32"/>
-          <w:szCs w:val="32"/>
-        </w:rPr>
-        <w:t>arduíno</w:t>
-      </w:r>
-      <w:proofErr w:type="spellEnd"/>
-      <w:r>
-        <w:rPr>
-          <w:sz w:val="32"/>
-          <w:szCs w:val="32"/>
-        </w:rPr>
-        <w:t xml:space="preserve"> + </w:t>
-      </w:r>
-      <w:proofErr w:type="spellStart"/>
-      <w:r>
-        <w:rPr>
-          <w:sz w:val="32"/>
-          <w:szCs w:val="32"/>
-        </w:rPr>
-        <w:t>protoboard</w:t>
-      </w:r>
-      <w:proofErr w:type="spellEnd"/>
-      <w:r>
-        <w:rPr>
-          <w:sz w:val="32"/>
-          <w:szCs w:val="32"/>
-        </w:rPr>
-        <w:t>;</w:t>
+        <w:t>Projetista do equipamento em arduíno + protoboard;</w:t>
       </w:r>
     </w:p>
     <w:p>
@@ -2552,23 +2273,7 @@
           <w:sz w:val="32"/>
           <w:szCs w:val="32"/>
         </w:rPr>
-        <w:t xml:space="preserve">Desenvolvedor Web </w:t>
-      </w:r>
-      <w:proofErr w:type="spellStart"/>
-      <w:r>
-        <w:rPr>
-          <w:sz w:val="32"/>
-          <w:szCs w:val="32"/>
-        </w:rPr>
-        <w:t>back-end</w:t>
-      </w:r>
-      <w:proofErr w:type="spellEnd"/>
-      <w:r>
-        <w:rPr>
-          <w:sz w:val="32"/>
-          <w:szCs w:val="32"/>
-        </w:rPr>
-        <w:t>;</w:t>
+        <w:t>Desenvolvedor Web back-end;</w:t>
       </w:r>
     </w:p>
     <w:p>
@@ -2615,15 +2320,25 @@
           <w:szCs w:val="36"/>
         </w:rPr>
       </w:pPr>
-      <w:bookmarkStart w:id="8" w:name="_Toc112100077"/>
-      <w:r>
-        <w:rPr>
-          <w:sz w:val="36"/>
-          <w:szCs w:val="36"/>
-        </w:rPr>
-        <w:lastRenderedPageBreak/>
+    </w:p>
+    <w:p>
+      <w:pPr>
+        <w:pStyle w:val="Ttulo1"/>
+        <w:rPr>
+          <w:sz w:val="36"/>
+          <w:szCs w:val="36"/>
+        </w:rPr>
+      </w:pPr>
+      <w:r>
+        <w:rPr>
+          <w:sz w:val="36"/>
+          <w:szCs w:val="36"/>
+        </w:rPr>
         <w:br/>
       </w:r>
+      <w:bookmarkStart w:id="8" w:name="_Toc114609112"/>
+      <w:bookmarkStart w:id="9" w:name="_GoBack"/>
+      <w:bookmarkEnd w:id="9"/>
       <w:r>
         <w:rPr>
           <w:sz w:val="36"/>
@@ -3305,7 +3020,7 @@
 </file>
 
 <file path=word/endnotes.xml><?xml version="1.0" encoding="utf-8"?>
-<w:endnotes xmlns:wpc="http://schemas.microsoft.com/office/word/2010/wordprocessingCanvas" xmlns:cx="http://schemas.microsoft.com/office/drawing/2014/chartex" xmlns:mc="http://schemas.openxmlformats.org/markup-compatibility/2006" xmlns:o="urn:schemas-microsoft-com:office:office" xmlns:r="http://schemas.openxmlformats.org/officeDocument/2006/relationships" xmlns:m="http://schemas.openxmlformats.org/officeDocument/2006/math" xmlns:v="urn:schemas-microsoft-com:vml" xmlns:wp14="http://schemas.microsoft.com/office/word/2010/wordprocessingDrawing" xmlns:wp="http://schemas.openxmlformats.org/drawingml/2006/wordprocessingDrawing" xmlns:w10="urn:schemas-microsoft-com:office:word" xmlns:w="http://schemas.openxmlformats.org/wordprocessingml/2006/main" xmlns:w14="http://schemas.microsoft.com/office/word/2010/wordml" xmlns:w15="http://schemas.microsoft.com/office/word/2012/wordml" xmlns:w16se="http://schemas.microsoft.com/office/word/2015/wordml/symex" xmlns:wpg="http://schemas.microsoft.com/office/word/2010/wordprocessingGroup" xmlns:wpi="http://schemas.microsoft.com/office/word/2010/wordprocessingInk" xmlns:wne="http://schemas.microsoft.com/office/word/2006/wordml" xmlns:wps="http://schemas.microsoft.com/office/word/2010/wordprocessingShape" mc:Ignorable="w14 w15 w16se wp14">
+<w:endnotes xmlns:wpc="http://schemas.microsoft.com/office/word/2010/wordprocessingCanvas" xmlns:cx="http://schemas.microsoft.com/office/drawing/2014/chartex" xmlns:cx1="http://schemas.microsoft.com/office/drawing/2015/9/8/chartex" xmlns:cx2="http://schemas.microsoft.com/office/drawing/2015/10/21/chartex" xmlns:cx3="http://schemas.microsoft.com/office/drawing/2016/5/9/chartex" xmlns:cx4="http://schemas.microsoft.com/office/drawing/2016/5/10/chartex" xmlns:cx5="http://schemas.microsoft.com/office/drawing/2016/5/11/chartex" xmlns:cx6="http://schemas.microsoft.com/office/drawing/2016/5/12/chartex" xmlns:cx7="http://schemas.microsoft.com/office/drawing/2016/5/13/chartex" xmlns:cx8="http://schemas.microsoft.com/office/drawing/2016/5/14/chartex" xmlns:mc="http://schemas.openxmlformats.org/markup-compatibility/2006" xmlns:aink="http://schemas.microsoft.com/office/drawing/2016/ink" xmlns:am3d="http://schemas.microsoft.com/office/drawing/2017/model3d" xmlns:o="urn:schemas-microsoft-com:office:office" xmlns:r="http://schemas.openxmlformats.org/officeDocument/2006/relationships" xmlns:m="http://schemas.openxmlformats.org/officeDocument/2006/math" xmlns:v="urn:schemas-microsoft-com:vml" xmlns:wp14="http://schemas.microsoft.com/office/word/2010/wordprocessingDrawing" xmlns:wp="http://schemas.openxmlformats.org/drawingml/2006/wordprocessingDrawing" xmlns:w10="urn:schemas-microsoft-com:office:word" xmlns:w="http://schemas.openxmlformats.org/wordprocessingml/2006/main" xmlns:w14="http://schemas.microsoft.com/office/word/2010/wordml" xmlns:w15="http://schemas.microsoft.com/office/word/2012/wordml" xmlns:w16cid="http://schemas.microsoft.com/office/word/2016/wordml/cid" xmlns:w16se="http://schemas.microsoft.com/office/word/2015/wordml/symex" xmlns:wpg="http://schemas.microsoft.com/office/word/2010/wordprocessingGroup" xmlns:wpi="http://schemas.microsoft.com/office/word/2010/wordprocessingInk" xmlns:wne="http://schemas.microsoft.com/office/word/2006/wordml" xmlns:wps="http://schemas.microsoft.com/office/word/2010/wordprocessingShape" mc:Ignorable="w14 w15 w16se w16cid wp14">
   <w:endnote w:type="separator" w:id="-1">
     <w:p>
       <w:r>
@@ -3331,7 +3046,7 @@
 </file>
 
 <file path=word/footnotes.xml><?xml version="1.0" encoding="utf-8"?>
-<w:footnotes xmlns:wpc="http://schemas.microsoft.com/office/word/2010/wordprocessingCanvas" xmlns:cx="http://schemas.microsoft.com/office/drawing/2014/chartex" xmlns:mc="http://schemas.openxmlformats.org/markup-compatibility/2006" xmlns:o="urn:schemas-microsoft-com:office:office" xmlns:r="http://schemas.openxmlformats.org/officeDocument/2006/relationships" xmlns:m="http://schemas.openxmlformats.org/officeDocument/2006/math" xmlns:v="urn:schemas-microsoft-com:vml" xmlns:wp14="http://schemas.microsoft.com/office/word/2010/wordprocessingDrawing" xmlns:wp="http://schemas.openxmlformats.org/drawingml/2006/wordprocessingDrawing" xmlns:w10="urn:schemas-microsoft-com:office:word" xmlns:w="http://schemas.openxmlformats.org/wordprocessingml/2006/main" xmlns:w14="http://schemas.microsoft.com/office/word/2010/wordml" xmlns:w15="http://schemas.microsoft.com/office/word/2012/wordml" xmlns:w16se="http://schemas.microsoft.com/office/word/2015/wordml/symex" xmlns:wpg="http://schemas.microsoft.com/office/word/2010/wordprocessingGroup" xmlns:wpi="http://schemas.microsoft.com/office/word/2010/wordprocessingInk" xmlns:wne="http://schemas.microsoft.com/office/word/2006/wordml" xmlns:wps="http://schemas.microsoft.com/office/word/2010/wordprocessingShape" mc:Ignorable="w14 w15 w16se wp14">
+<w:footnotes xmlns:wpc="http://schemas.microsoft.com/office/word/2010/wordprocessingCanvas" xmlns:cx="http://schemas.microsoft.com/office/drawing/2014/chartex" xmlns:cx1="http://schemas.microsoft.com/office/drawing/2015/9/8/chartex" xmlns:cx2="http://schemas.microsoft.com/office/drawing/2015/10/21/chartex" xmlns:cx3="http://schemas.microsoft.com/office/drawing/2016/5/9/chartex" xmlns:cx4="http://schemas.microsoft.com/office/drawing/2016/5/10/chartex" xmlns:cx5="http://schemas.microsoft.com/office/drawing/2016/5/11/chartex" xmlns:cx6="http://schemas.microsoft.com/office/drawing/2016/5/12/chartex" xmlns:cx7="http://schemas.microsoft.com/office/drawing/2016/5/13/chartex" xmlns:cx8="http://schemas.microsoft.com/office/drawing/2016/5/14/chartex" xmlns:mc="http://schemas.openxmlformats.org/markup-compatibility/2006" xmlns:aink="http://schemas.microsoft.com/office/drawing/2016/ink" xmlns:am3d="http://schemas.microsoft.com/office/drawing/2017/model3d" xmlns:o="urn:schemas-microsoft-com:office:office" xmlns:r="http://schemas.openxmlformats.org/officeDocument/2006/relationships" xmlns:m="http://schemas.openxmlformats.org/officeDocument/2006/math" xmlns:v="urn:schemas-microsoft-com:vml" xmlns:wp14="http://schemas.microsoft.com/office/word/2010/wordprocessingDrawing" xmlns:wp="http://schemas.openxmlformats.org/drawingml/2006/wordprocessingDrawing" xmlns:w10="urn:schemas-microsoft-com:office:word" xmlns:w="http://schemas.openxmlformats.org/wordprocessingml/2006/main" xmlns:w14="http://schemas.microsoft.com/office/word/2010/wordml" xmlns:w15="http://schemas.microsoft.com/office/word/2012/wordml" xmlns:w16cid="http://schemas.microsoft.com/office/word/2016/wordml/cid" xmlns:w16se="http://schemas.microsoft.com/office/word/2015/wordml/symex" xmlns:wpg="http://schemas.microsoft.com/office/word/2010/wordprocessingGroup" xmlns:wpi="http://schemas.microsoft.com/office/word/2010/wordprocessingInk" xmlns:wne="http://schemas.microsoft.com/office/word/2006/wordml" xmlns:wps="http://schemas.microsoft.com/office/word/2010/wordprocessingShape" mc:Ignorable="w14 w15 w16se w16cid wp14">
   <w:footnote w:type="separator" w:id="-1">
     <w:p>
       <w:r>
@@ -3357,7 +3072,7 @@
 </file>
 
 <file path=word/header1.xml><?xml version="1.0" encoding="utf-8"?>
-<w:hdr xmlns:wpc="http://schemas.microsoft.com/office/word/2010/wordprocessingCanvas" xmlns:cx="http://schemas.microsoft.com/office/drawing/2014/chartex" xmlns:mc="http://schemas.openxmlformats.org/markup-compatibility/2006" xmlns:o="urn:schemas-microsoft-com:office:office" xmlns:r="http://schemas.openxmlformats.org/officeDocument/2006/relationships" xmlns:m="http://schemas.openxmlformats.org/officeDocument/2006/math" xmlns:v="urn:schemas-microsoft-com:vml" xmlns:wp14="http://schemas.microsoft.com/office/word/2010/wordprocessingDrawing" xmlns:wp="http://schemas.openxmlformats.org/drawingml/2006/wordprocessingDrawing" xmlns:w10="urn:schemas-microsoft-com:office:word" xmlns:w="http://schemas.openxmlformats.org/wordprocessingml/2006/main" xmlns:w14="http://schemas.microsoft.com/office/word/2010/wordml" xmlns:w15="http://schemas.microsoft.com/office/word/2012/wordml" xmlns:w16se="http://schemas.microsoft.com/office/word/2015/wordml/symex" xmlns:wpg="http://schemas.microsoft.com/office/word/2010/wordprocessingGroup" xmlns:wpi="http://schemas.microsoft.com/office/word/2010/wordprocessingInk" xmlns:wne="http://schemas.microsoft.com/office/word/2006/wordml" xmlns:wps="http://schemas.microsoft.com/office/word/2010/wordprocessingShape" mc:Ignorable="w14 w15 w16se wp14">
+<w:hdr xmlns:wpc="http://schemas.microsoft.com/office/word/2010/wordprocessingCanvas" xmlns:cx="http://schemas.microsoft.com/office/drawing/2014/chartex" xmlns:cx1="http://schemas.microsoft.com/office/drawing/2015/9/8/chartex" xmlns:cx2="http://schemas.microsoft.com/office/drawing/2015/10/21/chartex" xmlns:cx3="http://schemas.microsoft.com/office/drawing/2016/5/9/chartex" xmlns:cx4="http://schemas.microsoft.com/office/drawing/2016/5/10/chartex" xmlns:cx5="http://schemas.microsoft.com/office/drawing/2016/5/11/chartex" xmlns:cx6="http://schemas.microsoft.com/office/drawing/2016/5/12/chartex" xmlns:cx7="http://schemas.microsoft.com/office/drawing/2016/5/13/chartex" xmlns:cx8="http://schemas.microsoft.com/office/drawing/2016/5/14/chartex" xmlns:mc="http://schemas.openxmlformats.org/markup-compatibility/2006" xmlns:aink="http://schemas.microsoft.com/office/drawing/2016/ink" xmlns:am3d="http://schemas.microsoft.com/office/drawing/2017/model3d" xmlns:o="urn:schemas-microsoft-com:office:office" xmlns:r="http://schemas.openxmlformats.org/officeDocument/2006/relationships" xmlns:m="http://schemas.openxmlformats.org/officeDocument/2006/math" xmlns:v="urn:schemas-microsoft-com:vml" xmlns:wp14="http://schemas.microsoft.com/office/word/2010/wordprocessingDrawing" xmlns:wp="http://schemas.openxmlformats.org/drawingml/2006/wordprocessingDrawing" xmlns:w10="urn:schemas-microsoft-com:office:word" xmlns:w="http://schemas.openxmlformats.org/wordprocessingml/2006/main" xmlns:w14="http://schemas.microsoft.com/office/word/2010/wordml" xmlns:w15="http://schemas.microsoft.com/office/word/2012/wordml" xmlns:w16cid="http://schemas.microsoft.com/office/word/2016/wordml/cid" xmlns:w16se="http://schemas.microsoft.com/office/word/2015/wordml/symex" xmlns:wpg="http://schemas.microsoft.com/office/word/2010/wordprocessingGroup" xmlns:wpi="http://schemas.microsoft.com/office/word/2010/wordprocessingInk" xmlns:wne="http://schemas.microsoft.com/office/word/2006/wordml" xmlns:wps="http://schemas.microsoft.com/office/word/2010/wordprocessingShape" mc:Ignorable="w14 w15 w16se w16cid wp14">
   <w:p>
     <w:pPr>
       <w:pStyle w:val="Cabealho"/>
@@ -3397,7 +3112,7 @@
 </file>
 
 <file path=word/header2.xml><?xml version="1.0" encoding="utf-8"?>
-<w:hdr xmlns:wpc="http://schemas.microsoft.com/office/word/2010/wordprocessingCanvas" xmlns:cx="http://schemas.microsoft.com/office/drawing/2014/chartex" xmlns:mc="http://schemas.openxmlformats.org/markup-compatibility/2006" xmlns:o="urn:schemas-microsoft-com:office:office" xmlns:r="http://schemas.openxmlformats.org/officeDocument/2006/relationships" xmlns:m="http://schemas.openxmlformats.org/officeDocument/2006/math" xmlns:v="urn:schemas-microsoft-com:vml" xmlns:wp14="http://schemas.microsoft.com/office/word/2010/wordprocessingDrawing" xmlns:wp="http://schemas.openxmlformats.org/drawingml/2006/wordprocessingDrawing" xmlns:w10="urn:schemas-microsoft-com:office:word" xmlns:w="http://schemas.openxmlformats.org/wordprocessingml/2006/main" xmlns:w14="http://schemas.microsoft.com/office/word/2010/wordml" xmlns:w15="http://schemas.microsoft.com/office/word/2012/wordml" xmlns:w16se="http://schemas.microsoft.com/office/word/2015/wordml/symex" xmlns:wpg="http://schemas.microsoft.com/office/word/2010/wordprocessingGroup" xmlns:wpi="http://schemas.microsoft.com/office/word/2010/wordprocessingInk" xmlns:wne="http://schemas.microsoft.com/office/word/2006/wordml" xmlns:wps="http://schemas.microsoft.com/office/word/2010/wordprocessingShape" mc:Ignorable="w14 w15 w16se wp14">
+<w:hdr xmlns:wpc="http://schemas.microsoft.com/office/word/2010/wordprocessingCanvas" xmlns:cx="http://schemas.microsoft.com/office/drawing/2014/chartex" xmlns:cx1="http://schemas.microsoft.com/office/drawing/2015/9/8/chartex" xmlns:cx2="http://schemas.microsoft.com/office/drawing/2015/10/21/chartex" xmlns:cx3="http://schemas.microsoft.com/office/drawing/2016/5/9/chartex" xmlns:cx4="http://schemas.microsoft.com/office/drawing/2016/5/10/chartex" xmlns:cx5="http://schemas.microsoft.com/office/drawing/2016/5/11/chartex" xmlns:cx6="http://schemas.microsoft.com/office/drawing/2016/5/12/chartex" xmlns:cx7="http://schemas.microsoft.com/office/drawing/2016/5/13/chartex" xmlns:cx8="http://schemas.microsoft.com/office/drawing/2016/5/14/chartex" xmlns:mc="http://schemas.openxmlformats.org/markup-compatibility/2006" xmlns:aink="http://schemas.microsoft.com/office/drawing/2016/ink" xmlns:am3d="http://schemas.microsoft.com/office/drawing/2017/model3d" xmlns:o="urn:schemas-microsoft-com:office:office" xmlns:r="http://schemas.openxmlformats.org/officeDocument/2006/relationships" xmlns:m="http://schemas.openxmlformats.org/officeDocument/2006/math" xmlns:v="urn:schemas-microsoft-com:vml" xmlns:wp14="http://schemas.microsoft.com/office/word/2010/wordprocessingDrawing" xmlns:wp="http://schemas.openxmlformats.org/drawingml/2006/wordprocessingDrawing" xmlns:w10="urn:schemas-microsoft-com:office:word" xmlns:w="http://schemas.openxmlformats.org/wordprocessingml/2006/main" xmlns:w14="http://schemas.microsoft.com/office/word/2010/wordml" xmlns:w15="http://schemas.microsoft.com/office/word/2012/wordml" xmlns:w16cid="http://schemas.microsoft.com/office/word/2016/wordml/cid" xmlns:w16se="http://schemas.microsoft.com/office/word/2015/wordml/symex" xmlns:wpg="http://schemas.microsoft.com/office/word/2010/wordprocessingGroup" xmlns:wpi="http://schemas.microsoft.com/office/word/2010/wordprocessingInk" xmlns:wne="http://schemas.microsoft.com/office/word/2006/wordml" xmlns:wps="http://schemas.microsoft.com/office/word/2010/wordprocessingShape" mc:Ignorable="w14 w15 w16se w16cid wp14">
   <w:p>
     <w:pPr>
       <w:pStyle w:val="Cabealho"/>
@@ -3437,7 +3152,7 @@
 </file>
 
 <file path=word/header3.xml><?xml version="1.0" encoding="utf-8"?>
-<w:hdr xmlns:wpc="http://schemas.microsoft.com/office/word/2010/wordprocessingCanvas" xmlns:cx="http://schemas.microsoft.com/office/drawing/2014/chartex" xmlns:mc="http://schemas.openxmlformats.org/markup-compatibility/2006" xmlns:o="urn:schemas-microsoft-com:office:office" xmlns:r="http://schemas.openxmlformats.org/officeDocument/2006/relationships" xmlns:m="http://schemas.openxmlformats.org/officeDocument/2006/math" xmlns:v="urn:schemas-microsoft-com:vml" xmlns:wp14="http://schemas.microsoft.com/office/word/2010/wordprocessingDrawing" xmlns:wp="http://schemas.openxmlformats.org/drawingml/2006/wordprocessingDrawing" xmlns:w10="urn:schemas-microsoft-com:office:word" xmlns:w="http://schemas.openxmlformats.org/wordprocessingml/2006/main" xmlns:w14="http://schemas.microsoft.com/office/word/2010/wordml" xmlns:w15="http://schemas.microsoft.com/office/word/2012/wordml" xmlns:w16se="http://schemas.microsoft.com/office/word/2015/wordml/symex" xmlns:wpg="http://schemas.microsoft.com/office/word/2010/wordprocessingGroup" xmlns:wpi="http://schemas.microsoft.com/office/word/2010/wordprocessingInk" xmlns:wne="http://schemas.microsoft.com/office/word/2006/wordml" xmlns:wps="http://schemas.microsoft.com/office/word/2010/wordprocessingShape" mc:Ignorable="w14 w15 w16se wp14">
+<w:hdr xmlns:wpc="http://schemas.microsoft.com/office/word/2010/wordprocessingCanvas" xmlns:cx="http://schemas.microsoft.com/office/drawing/2014/chartex" xmlns:cx1="http://schemas.microsoft.com/office/drawing/2015/9/8/chartex" xmlns:cx2="http://schemas.microsoft.com/office/drawing/2015/10/21/chartex" xmlns:cx3="http://schemas.microsoft.com/office/drawing/2016/5/9/chartex" xmlns:cx4="http://schemas.microsoft.com/office/drawing/2016/5/10/chartex" xmlns:cx5="http://schemas.microsoft.com/office/drawing/2016/5/11/chartex" xmlns:cx6="http://schemas.microsoft.com/office/drawing/2016/5/12/chartex" xmlns:cx7="http://schemas.microsoft.com/office/drawing/2016/5/13/chartex" xmlns:cx8="http://schemas.microsoft.com/office/drawing/2016/5/14/chartex" xmlns:mc="http://schemas.openxmlformats.org/markup-compatibility/2006" xmlns:aink="http://schemas.microsoft.com/office/drawing/2016/ink" xmlns:am3d="http://schemas.microsoft.com/office/drawing/2017/model3d" xmlns:o="urn:schemas-microsoft-com:office:office" xmlns:r="http://schemas.openxmlformats.org/officeDocument/2006/relationships" xmlns:m="http://schemas.openxmlformats.org/officeDocument/2006/math" xmlns:v="urn:schemas-microsoft-com:vml" xmlns:wp14="http://schemas.microsoft.com/office/word/2010/wordprocessingDrawing" xmlns:wp="http://schemas.openxmlformats.org/drawingml/2006/wordprocessingDrawing" xmlns:w10="urn:schemas-microsoft-com:office:word" xmlns:w="http://schemas.openxmlformats.org/wordprocessingml/2006/main" xmlns:w14="http://schemas.microsoft.com/office/word/2010/wordml" xmlns:w15="http://schemas.microsoft.com/office/word/2012/wordml" xmlns:w16cid="http://schemas.microsoft.com/office/word/2016/wordml/cid" xmlns:w16se="http://schemas.microsoft.com/office/word/2015/wordml/symex" xmlns:wpg="http://schemas.microsoft.com/office/word/2010/wordprocessingGroup" xmlns:wpi="http://schemas.microsoft.com/office/word/2010/wordprocessingInk" xmlns:wne="http://schemas.microsoft.com/office/word/2006/wordml" xmlns:wps="http://schemas.microsoft.com/office/word/2010/wordprocessingShape" mc:Ignorable="w14 w15 w16se w16cid wp14">
   <w:p>
     <w:pPr>
       <w:pStyle w:val="Cabealho"/>
@@ -3477,7 +3192,7 @@
 </file>
 
 <file path=word/numbering.xml><?xml version="1.0" encoding="utf-8"?>
-<w:numbering xmlns:wpc="http://schemas.microsoft.com/office/word/2010/wordprocessingCanvas" xmlns:cx="http://schemas.microsoft.com/office/drawing/2014/chartex" xmlns:mc="http://schemas.openxmlformats.org/markup-compatibility/2006" xmlns:o="urn:schemas-microsoft-com:office:office" xmlns:r="http://schemas.openxmlformats.org/officeDocument/2006/relationships" xmlns:m="http://schemas.openxmlformats.org/officeDocument/2006/math" xmlns:v="urn:schemas-microsoft-com:vml" xmlns:wp14="http://schemas.microsoft.com/office/word/2010/wordprocessingDrawing" xmlns:wp="http://schemas.openxmlformats.org/drawingml/2006/wordprocessingDrawing" xmlns:w10="urn:schemas-microsoft-com:office:word" xmlns:w="http://schemas.openxmlformats.org/wordprocessingml/2006/main" xmlns:w14="http://schemas.microsoft.com/office/word/2010/wordml" xmlns:w15="http://schemas.microsoft.com/office/word/2012/wordml" xmlns:w16se="http://schemas.microsoft.com/office/word/2015/wordml/symex" xmlns:wpg="http://schemas.microsoft.com/office/word/2010/wordprocessingGroup" xmlns:wpi="http://schemas.microsoft.com/office/word/2010/wordprocessingInk" xmlns:wne="http://schemas.microsoft.com/office/word/2006/wordml" xmlns:wps="http://schemas.microsoft.com/office/word/2010/wordprocessingShape" mc:Ignorable="w14 w15 w16se wp14">
+<w:numbering xmlns:wpc="http://schemas.microsoft.com/office/word/2010/wordprocessingCanvas" xmlns:cx="http://schemas.microsoft.com/office/drawing/2014/chartex" xmlns:cx1="http://schemas.microsoft.com/office/drawing/2015/9/8/chartex" xmlns:cx2="http://schemas.microsoft.com/office/drawing/2015/10/21/chartex" xmlns:cx3="http://schemas.microsoft.com/office/drawing/2016/5/9/chartex" xmlns:cx4="http://schemas.microsoft.com/office/drawing/2016/5/10/chartex" xmlns:cx5="http://schemas.microsoft.com/office/drawing/2016/5/11/chartex" xmlns:cx6="http://schemas.microsoft.com/office/drawing/2016/5/12/chartex" xmlns:cx7="http://schemas.microsoft.com/office/drawing/2016/5/13/chartex" xmlns:cx8="http://schemas.microsoft.com/office/drawing/2016/5/14/chartex" xmlns:mc="http://schemas.openxmlformats.org/markup-compatibility/2006" xmlns:aink="http://schemas.microsoft.com/office/drawing/2016/ink" xmlns:am3d="http://schemas.microsoft.com/office/drawing/2017/model3d" xmlns:o="urn:schemas-microsoft-com:office:office" xmlns:r="http://schemas.openxmlformats.org/officeDocument/2006/relationships" xmlns:m="http://schemas.openxmlformats.org/officeDocument/2006/math" xmlns:v="urn:schemas-microsoft-com:vml" xmlns:wp14="http://schemas.microsoft.com/office/word/2010/wordprocessingDrawing" xmlns:wp="http://schemas.openxmlformats.org/drawingml/2006/wordprocessingDrawing" xmlns:w10="urn:schemas-microsoft-com:office:word" xmlns:w="http://schemas.openxmlformats.org/wordprocessingml/2006/main" xmlns:w14="http://schemas.microsoft.com/office/word/2010/wordml" xmlns:w15="http://schemas.microsoft.com/office/word/2012/wordml" xmlns:w16cid="http://schemas.microsoft.com/office/word/2016/wordml/cid" xmlns:w16se="http://schemas.microsoft.com/office/word/2015/wordml/symex" xmlns:wpg="http://schemas.microsoft.com/office/word/2010/wordprocessingGroup" xmlns:wpi="http://schemas.microsoft.com/office/word/2010/wordprocessingInk" xmlns:wne="http://schemas.microsoft.com/office/word/2006/wordml" xmlns:wps="http://schemas.microsoft.com/office/word/2010/wordprocessingShape" mc:Ignorable="w14 w15 w16se w16cid wp14">
   <w:abstractNum w:abstractNumId="0" w15:restartNumberingAfterBreak="0">
     <w:nsid w:val="0BCB2E39"/>
     <w:multiLevelType w:val="multilevel"/>
@@ -3574,7 +3289,7 @@
       <w:lvlText w:val=""/>
       <w:lvlJc w:val="left"/>
       <w:pPr>
-        <w:ind w:left="720" w:hanging="360"/>
+        <w:ind w:left="1854" w:hanging="360"/>
       </w:pPr>
       <w:rPr>
         <w:rFonts w:ascii="Symbol" w:hAnsi="Symbol" w:hint="default"/>
@@ -3586,7 +3301,7 @@
       <w:lvlText w:val="o"/>
       <w:lvlJc w:val="left"/>
       <w:pPr>
-        <w:ind w:left="1440" w:hanging="360"/>
+        <w:ind w:left="2574" w:hanging="360"/>
       </w:pPr>
       <w:rPr>
         <w:rFonts w:ascii="Courier New" w:hAnsi="Courier New" w:cs="Courier New" w:hint="default"/>
@@ -3598,7 +3313,7 @@
       <w:lvlText w:val=""/>
       <w:lvlJc w:val="left"/>
       <w:pPr>
-        <w:ind w:left="2160" w:hanging="360"/>
+        <w:ind w:left="3294" w:hanging="360"/>
       </w:pPr>
       <w:rPr>
         <w:rFonts w:ascii="Wingdings" w:hAnsi="Wingdings" w:hint="default"/>
@@ -3610,7 +3325,7 @@
       <w:lvlText w:val=""/>
       <w:lvlJc w:val="left"/>
       <w:pPr>
-        <w:ind w:left="2880" w:hanging="360"/>
+        <w:ind w:left="4014" w:hanging="360"/>
       </w:pPr>
       <w:rPr>
         <w:rFonts w:ascii="Symbol" w:hAnsi="Symbol" w:hint="default"/>
@@ -3622,7 +3337,7 @@
       <w:lvlText w:val="o"/>
       <w:lvlJc w:val="left"/>
       <w:pPr>
-        <w:ind w:left="3600" w:hanging="360"/>
+        <w:ind w:left="4734" w:hanging="360"/>
       </w:pPr>
       <w:rPr>
         <w:rFonts w:ascii="Courier New" w:hAnsi="Courier New" w:cs="Courier New" w:hint="default"/>
@@ -3634,7 +3349,7 @@
       <w:lvlText w:val=""/>
       <w:lvlJc w:val="left"/>
       <w:pPr>
-        <w:ind w:left="4320" w:hanging="360"/>
+        <w:ind w:left="5454" w:hanging="360"/>
       </w:pPr>
       <w:rPr>
         <w:rFonts w:ascii="Wingdings" w:hAnsi="Wingdings" w:hint="default"/>
@@ -3646,7 +3361,7 @@
       <w:lvlText w:val=""/>
       <w:lvlJc w:val="left"/>
       <w:pPr>
-        <w:ind w:left="5040" w:hanging="360"/>
+        <w:ind w:left="6174" w:hanging="360"/>
       </w:pPr>
       <w:rPr>
         <w:rFonts w:ascii="Symbol" w:hAnsi="Symbol" w:hint="default"/>
@@ -3658,7 +3373,7 @@
       <w:lvlText w:val="o"/>
       <w:lvlJc w:val="left"/>
       <w:pPr>
-        <w:ind w:left="5760" w:hanging="360"/>
+        <w:ind w:left="6894" w:hanging="360"/>
       </w:pPr>
       <w:rPr>
         <w:rFonts w:ascii="Courier New" w:hAnsi="Courier New" w:cs="Courier New" w:hint="default"/>
@@ -3670,7 +3385,7 @@
       <w:lvlText w:val=""/>
       <w:lvlJc w:val="left"/>
       <w:pPr>
-        <w:ind w:left="6480" w:hanging="360"/>
+        <w:ind w:left="7614" w:hanging="360"/>
       </w:pPr>
       <w:rPr>
         <w:rFonts w:ascii="Wingdings" w:hAnsi="Wingdings" w:hint="default"/>
@@ -4917,7 +4632,7 @@
 </file>
 
 <file path=word/styles.xml><?xml version="1.0" encoding="utf-8"?>
-<w:styles xmlns:mc="http://schemas.openxmlformats.org/markup-compatibility/2006" xmlns:r="http://schemas.openxmlformats.org/officeDocument/2006/relationships" xmlns:w="http://schemas.openxmlformats.org/wordprocessingml/2006/main" xmlns:w14="http://schemas.microsoft.com/office/word/2010/wordml" xmlns:w15="http://schemas.microsoft.com/office/word/2012/wordml" xmlns:w16se="http://schemas.microsoft.com/office/word/2015/wordml/symex" mc:Ignorable="w14 w15 w16se">
+<w:styles xmlns:mc="http://schemas.openxmlformats.org/markup-compatibility/2006" xmlns:r="http://schemas.openxmlformats.org/officeDocument/2006/relationships" xmlns:w="http://schemas.openxmlformats.org/wordprocessingml/2006/main" xmlns:w14="http://schemas.microsoft.com/office/word/2010/wordml" xmlns:w15="http://schemas.microsoft.com/office/word/2012/wordml" xmlns:w16cid="http://schemas.microsoft.com/office/word/2016/wordml/cid" xmlns:w16se="http://schemas.microsoft.com/office/word/2015/wordml/symex" mc:Ignorable="w14 w15 w16se w16cid">
   <w:docDefaults>
     <w:rPrDefault>
       <w:rPr>
@@ -4933,7 +4648,7 @@
       </w:pPr>
     </w:pPrDefault>
   </w:docDefaults>
-  <w:latentStyles w:defLockedState="0" w:defUIPriority="99" w:defSemiHidden="0" w:defUnhideWhenUsed="0" w:defQFormat="0" w:count="371">
+  <w:latentStyles w:defLockedState="0" w:defUIPriority="99" w:defSemiHidden="0" w:defUnhideWhenUsed="0" w:defQFormat="0" w:count="376">
     <w:lsdException w:name="Normal" w:uiPriority="0" w:qFormat="1"/>
     <w:lsdException w:name="heading 1" w:uiPriority="9" w:qFormat="1"/>
     <w:lsdException w:name="heading 2" w:semiHidden="1" w:uiPriority="9" w:unhideWhenUsed="1" w:qFormat="1"/>
@@ -5039,7 +4754,6 @@
     <w:lsdException w:name="HTML Sample" w:semiHidden="1" w:unhideWhenUsed="1"/>
     <w:lsdException w:name="HTML Typewriter" w:semiHidden="1" w:unhideWhenUsed="1"/>
     <w:lsdException w:name="HTML Variable" w:semiHidden="1" w:unhideWhenUsed="1"/>
-    <w:lsdException w:name="Normal Table" w:semiHidden="1" w:unhideWhenUsed="1"/>
     <w:lsdException w:name="annotation subject" w:semiHidden="1" w:unhideWhenUsed="1"/>
     <w:lsdException w:name="No List" w:semiHidden="1" w:unhideWhenUsed="1"/>
     <w:lsdException w:name="Outline List 1" w:semiHidden="1" w:unhideWhenUsed="1"/>
@@ -5082,11 +4796,8 @@
     <w:lsdException w:name="Table Contemporary" w:semiHidden="1" w:unhideWhenUsed="1"/>
     <w:lsdException w:name="Table Elegant" w:semiHidden="1" w:unhideWhenUsed="1"/>
     <w:lsdException w:name="Table Professional" w:semiHidden="1" w:unhideWhenUsed="1"/>
-    <w:lsdException w:name="Table Subtle 1" w:semiHidden="1" w:unhideWhenUsed="1"/>
     <w:lsdException w:name="Table Subtle 2" w:semiHidden="1" w:unhideWhenUsed="1"/>
     <w:lsdException w:name="Table Web 1" w:semiHidden="1" w:unhideWhenUsed="1"/>
-    <w:lsdException w:name="Table Web 2" w:semiHidden="1" w:unhideWhenUsed="1"/>
-    <w:lsdException w:name="Table Web 3" w:semiHidden="1" w:unhideWhenUsed="1"/>
     <w:lsdException w:name="Balloon Text" w:semiHidden="1" w:unhideWhenUsed="1"/>
     <w:lsdException w:name="Table Grid" w:uiPriority="39"/>
     <w:lsdException w:name="Table Theme" w:semiHidden="1" w:unhideWhenUsed="1"/>
@@ -5305,6 +5016,11 @@
     <w:lsdException w:name="List Table 5 Dark Accent 6" w:uiPriority="50"/>
     <w:lsdException w:name="List Table 6 Colorful Accent 6" w:uiPriority="51"/>
     <w:lsdException w:name="List Table 7 Colorful Accent 6" w:uiPriority="52"/>
+    <w:lsdException w:name="Mention" w:semiHidden="1" w:unhideWhenUsed="1"/>
+    <w:lsdException w:name="Smart Hyperlink" w:semiHidden="1" w:unhideWhenUsed="1"/>
+    <w:lsdException w:name="Hashtag" w:semiHidden="1" w:unhideWhenUsed="1"/>
+    <w:lsdException w:name="Unresolved Mention" w:semiHidden="1" w:unhideWhenUsed="1"/>
+    <w:lsdException w:name="Smart Link" w:semiHidden="1" w:unhideWhenUsed="1"/>
   </w:latentStyles>
   <w:style w:type="paragraph" w:default="1" w:styleId="Normal">
     <w:name w:val="Normal"/>
@@ -5725,8 +5441,8 @@
       </w:rPr>
     </w:tblStylePr>
   </w:style>
-  <w:style w:type="character" w:customStyle="1" w:styleId="UnresolvedMention">
-    <w:name w:val="Unresolved Mention"/>
+  <w:style w:type="character" w:customStyle="1" w:styleId="MenoPendente1">
+    <w:name w:val="Menção Pendente1"/>
     <w:basedOn w:val="Fontepargpadro"/>
     <w:uiPriority w:val="99"/>
     <w:semiHidden/>
@@ -6089,12 +5805,14 @@
 </file>
 
 <file path=customXml/item1.xml><?xml version="1.0" encoding="utf-8"?>
-<?mso-contentType ?>
-<FormTemplates xmlns="http://schemas.microsoft.com/sharepoint/v3/contenttype/forms">
-  <Display>DocumentLibraryForm</Display>
-  <Edit>DocumentLibraryForm</Edit>
-  <New>DocumentLibraryForm</New>
-</FormTemplates>
+<p:properties xmlns:p="http://schemas.microsoft.com/office/2006/metadata/properties" xmlns:xsi="http://www.w3.org/2001/XMLSchema-instance" xmlns:pc="http://schemas.microsoft.com/office/infopath/2007/PartnerControls">
+  <documentManagement>
+    <lcf76f155ced4ddcb4097134ff3c332f xmlns="0a53ad5e-08cc-4fba-9df9-747b79db3e02">
+      <Terms xmlns="http://schemas.microsoft.com/office/infopath/2007/PartnerControls"/>
+    </lcf76f155ced4ddcb4097134ff3c332f>
+    <TaxCatchAll xmlns="99f50afe-28e2-457c-9852-048361d66aad" xsi:nil="true"/>
+  </documentManagement>
+</p:properties>
 </file>
 
 <file path=customXml/item2.xml><?xml version="1.0" encoding="utf-8"?>
@@ -6287,14 +6005,12 @@
 </file>
 
 <file path=customXml/item3.xml><?xml version="1.0" encoding="utf-8"?>
-<p:properties xmlns:p="http://schemas.microsoft.com/office/2006/metadata/properties" xmlns:xsi="http://www.w3.org/2001/XMLSchema-instance" xmlns:pc="http://schemas.microsoft.com/office/infopath/2007/PartnerControls">
-  <documentManagement>
-    <lcf76f155ced4ddcb4097134ff3c332f xmlns="0a53ad5e-08cc-4fba-9df9-747b79db3e02">
-      <Terms xmlns="http://schemas.microsoft.com/office/infopath/2007/PartnerControls"/>
-    </lcf76f155ced4ddcb4097134ff3c332f>
-    <TaxCatchAll xmlns="99f50afe-28e2-457c-9852-048361d66aad" xsi:nil="true"/>
-  </documentManagement>
-</p:properties>
+<?mso-contentType ?>
+<FormTemplates xmlns="http://schemas.microsoft.com/sharepoint/v3/contenttype/forms">
+  <Display>DocumentLibraryForm</Display>
+  <Edit>DocumentLibraryForm</Edit>
+  <New>DocumentLibraryForm</New>
+</FormTemplates>
 </file>
 
 <file path=customXml/item4.xml><?xml version="1.0" encoding="utf-8"?>
@@ -6302,9 +6018,12 @@
 </file>
 
 <file path=customXml/itemProps1.xml><?xml version="1.0" encoding="utf-8"?>
-<ds:datastoreItem xmlns:ds="http://schemas.openxmlformats.org/officeDocument/2006/customXml" ds:itemID="{B52C9AD5-4F18-4494-A12B-C11EA8399E21}">
+<ds:datastoreItem xmlns:ds="http://schemas.openxmlformats.org/officeDocument/2006/customXml" ds:itemID="{79054B02-B215-46AC-9176-544339E93661}">
   <ds:schemaRefs>
-    <ds:schemaRef ds:uri="http://schemas.microsoft.com/sharepoint/v3/contenttype/forms"/>
+    <ds:schemaRef ds:uri="http://schemas.microsoft.com/office/2006/metadata/properties"/>
+    <ds:schemaRef ds:uri="http://schemas.microsoft.com/office/infopath/2007/PartnerControls"/>
+    <ds:schemaRef ds:uri="0a53ad5e-08cc-4fba-9df9-747b79db3e02"/>
+    <ds:schemaRef ds:uri="99f50afe-28e2-457c-9852-048361d66aad"/>
   </ds:schemaRefs>
 </ds:datastoreItem>
 </file>
@@ -6329,18 +6048,15 @@
 </file>
 
 <file path=customXml/itemProps3.xml><?xml version="1.0" encoding="utf-8"?>
-<ds:datastoreItem xmlns:ds="http://schemas.openxmlformats.org/officeDocument/2006/customXml" ds:itemID="{79054B02-B215-46AC-9176-544339E93661}">
+<ds:datastoreItem xmlns:ds="http://schemas.openxmlformats.org/officeDocument/2006/customXml" ds:itemID="{B52C9AD5-4F18-4494-A12B-C11EA8399E21}">
   <ds:schemaRefs>
-    <ds:schemaRef ds:uri="http://schemas.microsoft.com/office/2006/metadata/properties"/>
-    <ds:schemaRef ds:uri="http://schemas.microsoft.com/office/infopath/2007/PartnerControls"/>
-    <ds:schemaRef ds:uri="0a53ad5e-08cc-4fba-9df9-747b79db3e02"/>
-    <ds:schemaRef ds:uri="99f50afe-28e2-457c-9852-048361d66aad"/>
+    <ds:schemaRef ds:uri="http://schemas.microsoft.com/sharepoint/v3/contenttype/forms"/>
   </ds:schemaRefs>
 </ds:datastoreItem>
 </file>
 
 <file path=customXml/itemProps4.xml><?xml version="1.0" encoding="utf-8"?>
-<ds:datastoreItem xmlns:ds="http://schemas.openxmlformats.org/officeDocument/2006/customXml" ds:itemID="{1FCCD9F9-BB46-4DD5-8D32-97BCFB7156E2}">
+<ds:datastoreItem xmlns:ds="http://schemas.openxmlformats.org/officeDocument/2006/customXml" ds:itemID="{99A7EC5C-181D-4DEF-A6B0-44699B6CA941}">
   <ds:schemaRefs>
     <ds:schemaRef ds:uri="http://schemas.openxmlformats.org/officeDocument/2006/bibliography"/>
   </ds:schemaRefs>
